--- a/документация/Команда_ТЗ.docx
+++ b/документация/Команда_ТЗ.docx
@@ -4,1938 +4,6 @@
   <w:body>
     <w:p>
       <w:pPr>
-        <w:spacing w:after="0" w:line="240" w:lineRule="auto"/>
-        <w:jc w:val="center"/>
-        <w:rPr>
-          <w:rFonts w:ascii="Times New Roman" w:eastAsia="Calibri" w:hAnsi="Times New Roman" w:cs="Times New Roman"/>
-          <w:b/>
-          <w:sz w:val="24"/>
-          <w:szCs w:val="24"/>
-        </w:rPr>
-      </w:pPr>
-      <w:r>
-        <w:rPr>
-          <w:rFonts w:ascii="Times New Roman" w:eastAsia="Calibri" w:hAnsi="Times New Roman" w:cs="Times New Roman"/>
-          <w:b/>
-          <w:sz w:val="24"/>
-          <w:szCs w:val="24"/>
-        </w:rPr>
-        <w:t>ПРАВИТЕЛЬСТВО РОССИЙСКОЙ ФЕДЕРАЦИИ</w:t>
-      </w:r>
-    </w:p>
-    <w:p>
-      <w:pPr>
-        <w:spacing w:after="0" w:line="240" w:lineRule="auto"/>
-        <w:jc w:val="center"/>
-        <w:rPr>
-          <w:rFonts w:ascii="Times New Roman" w:eastAsia="Calibri" w:hAnsi="Times New Roman" w:cs="Times New Roman"/>
-          <w:b/>
-          <w:sz w:val="24"/>
-          <w:szCs w:val="24"/>
-        </w:rPr>
-      </w:pPr>
-      <w:r>
-        <w:rPr>
-          <w:rFonts w:ascii="Times New Roman" w:eastAsia="Calibri" w:hAnsi="Times New Roman" w:cs="Times New Roman"/>
-          <w:b/>
-          <w:sz w:val="24"/>
-          <w:szCs w:val="24"/>
-        </w:rPr>
-        <w:t>ФЕДЕРАЛЬНОЕ ГОСУДАРСТВЕННОЕ АВТОНОМНОЕ</w:t>
-      </w:r>
-    </w:p>
-    <w:p>
-      <w:pPr>
-        <w:spacing w:after="0" w:line="240" w:lineRule="auto"/>
-        <w:jc w:val="center"/>
-        <w:rPr>
-          <w:rFonts w:ascii="Times New Roman" w:eastAsia="Calibri" w:hAnsi="Times New Roman" w:cs="Times New Roman"/>
-          <w:b/>
-          <w:sz w:val="24"/>
-          <w:szCs w:val="24"/>
-        </w:rPr>
-      </w:pPr>
-      <w:r>
-        <w:rPr>
-          <w:rFonts w:ascii="Times New Roman" w:eastAsia="Calibri" w:hAnsi="Times New Roman" w:cs="Times New Roman"/>
-          <w:b/>
-          <w:sz w:val="24"/>
-          <w:szCs w:val="24"/>
-        </w:rPr>
-        <w:t>ОБРАЗОВАТЕЛЬНОЕ УЧРЕЖДЕНИЕ ВЫСШЕГО ОБРАЗОВАНИЯ</w:t>
-      </w:r>
-    </w:p>
-    <w:p>
-      <w:pPr>
-        <w:spacing w:after="0" w:line="240" w:lineRule="auto"/>
-        <w:jc w:val="center"/>
-        <w:rPr>
-          <w:rFonts w:ascii="Times New Roman" w:eastAsia="Calibri" w:hAnsi="Times New Roman" w:cs="Times New Roman"/>
-          <w:b/>
-          <w:sz w:val="24"/>
-          <w:szCs w:val="24"/>
-        </w:rPr>
-      </w:pPr>
-      <w:r>
-        <w:rPr>
-          <w:rFonts w:ascii="Times New Roman" w:eastAsia="Calibri" w:hAnsi="Times New Roman" w:cs="Times New Roman"/>
-          <w:b/>
-          <w:sz w:val="24"/>
-          <w:szCs w:val="24"/>
-        </w:rPr>
-        <w:t>НАЦИОНАЛЬНЫЙ ИССЛЕДОВАТЕЛЬСКИЙ УНИВЕРСИТЕТ</w:t>
-      </w:r>
-    </w:p>
-    <w:p>
-      <w:pPr>
-        <w:spacing w:after="0" w:line="240" w:lineRule="auto"/>
-        <w:jc w:val="center"/>
-        <w:rPr>
-          <w:rFonts w:ascii="Times New Roman" w:eastAsia="Calibri" w:hAnsi="Times New Roman" w:cs="Times New Roman"/>
-          <w:b/>
-          <w:sz w:val="24"/>
-          <w:szCs w:val="24"/>
-        </w:rPr>
-      </w:pPr>
-      <w:r>
-        <w:rPr>
-          <w:rFonts w:ascii="Times New Roman" w:eastAsia="Calibri" w:hAnsi="Times New Roman" w:cs="Times New Roman"/>
-          <w:b/>
-          <w:sz w:val="24"/>
-          <w:szCs w:val="24"/>
-        </w:rPr>
-        <w:t>«ВЫСШАЯ ШКОЛА ЭКОНОМИКИ»</w:t>
-      </w:r>
-    </w:p>
-    <w:p>
-      <w:pPr>
-        <w:spacing w:after="0" w:line="240" w:lineRule="auto"/>
-        <w:ind w:hanging="284"/>
-        <w:jc w:val="center"/>
-        <w:rPr>
-          <w:rFonts w:ascii="Times New Roman" w:eastAsia="Calibri" w:hAnsi="Times New Roman" w:cs="Times New Roman"/>
-          <w:sz w:val="24"/>
-          <w:szCs w:val="24"/>
-        </w:rPr>
-      </w:pPr>
-      <w:r>
-        <w:rPr>
-          <w:rFonts w:ascii="Times New Roman" w:eastAsia="Calibri" w:hAnsi="Times New Roman" w:cs="Times New Roman"/>
-          <w:sz w:val="24"/>
-          <w:szCs w:val="24"/>
-        </w:rPr>
-        <w:t>Факультет компьютерных наук</w:t>
-      </w:r>
-    </w:p>
-    <w:p>
-      <w:pPr>
-        <w:spacing w:line="240" w:lineRule="auto"/>
-        <w:ind w:hanging="284"/>
-        <w:jc w:val="center"/>
-        <w:rPr>
-          <w:rFonts w:ascii="Times New Roman" w:eastAsia="Calibri" w:hAnsi="Times New Roman" w:cs="Times New Roman"/>
-          <w:sz w:val="24"/>
-          <w:szCs w:val="24"/>
-        </w:rPr>
-      </w:pPr>
-      <w:r>
-        <w:rPr>
-          <w:rFonts w:ascii="Times New Roman" w:eastAsia="Calibri" w:hAnsi="Times New Roman" w:cs="Times New Roman"/>
-          <w:sz w:val="24"/>
-          <w:szCs w:val="24"/>
-        </w:rPr>
-        <w:t>Образовательная программа «Программная инженерия»</w:t>
-      </w:r>
-    </w:p>
-    <w:tbl>
-      <w:tblPr>
-        <w:tblpPr w:leftFromText="180" w:rightFromText="180" w:vertAnchor="text" w:horzAnchor="page" w:tblpX="1" w:tblpY="-23"/>
-        <w:tblW w:w="21296" w:type="dxa"/>
-        <w:tblLook w:val="04A0" w:firstRow="1" w:lastRow="0" w:firstColumn="1" w:lastColumn="0" w:noHBand="0" w:noVBand="1"/>
-      </w:tblPr>
-      <w:tblGrid>
-        <w:gridCol w:w="2244"/>
-        <w:gridCol w:w="192"/>
-        <w:gridCol w:w="4822"/>
-        <w:gridCol w:w="4739"/>
-        <w:gridCol w:w="194"/>
-        <w:gridCol w:w="9105"/>
-      </w:tblGrid>
-      <w:tr>
-        <w:trPr>
-          <w:gridBefore w:val="2"/>
-          <w:gridAfter w:val="1"/>
-          <w:wBefore w:w="2436" w:type="dxa"/>
-          <w:wAfter w:w="9105" w:type="dxa"/>
-        </w:trPr>
-        <w:tc>
-          <w:tcPr>
-            <w:tcW w:w="4822" w:type="dxa"/>
-          </w:tcPr>
-          <w:p>
-            <w:pPr>
-              <w:spacing w:after="0" w:line="240" w:lineRule="auto"/>
-              <w:jc w:val="center"/>
-              <w:rPr>
-                <w:rFonts w:ascii="Times New Roman" w:hAnsi="Times New Roman" w:cs="Times New Roman"/>
-                <w:sz w:val="24"/>
-                <w:szCs w:val="24"/>
-              </w:rPr>
-            </w:pPr>
-          </w:p>
-          <w:p>
-            <w:pPr>
-              <w:spacing w:after="0" w:line="240" w:lineRule="auto"/>
-              <w:jc w:val="center"/>
-              <w:rPr>
-                <w:rFonts w:ascii="Times New Roman" w:hAnsi="Times New Roman" w:cs="Times New Roman"/>
-                <w:sz w:val="24"/>
-                <w:szCs w:val="24"/>
-              </w:rPr>
-            </w:pPr>
-            <w:r>
-              <w:rPr>
-                <w:rFonts w:ascii="Times New Roman" w:hAnsi="Times New Roman" w:cs="Times New Roman"/>
-                <w:sz w:val="24"/>
-                <w:szCs w:val="24"/>
-              </w:rPr>
-              <w:t>СОГЛАСОВАНО</w:t>
-            </w:r>
-          </w:p>
-          <w:p>
-            <w:pPr>
-              <w:jc w:val="center"/>
-              <w:rPr>
-                <w:rFonts w:ascii="Times New Roman" w:hAnsi="Times New Roman" w:cs="Times New Roman"/>
-                <w:sz w:val="24"/>
-                <w:szCs w:val="24"/>
-              </w:rPr>
-            </w:pPr>
-            <w:r>
-              <w:rPr>
-                <w:rFonts w:ascii="Times New Roman" w:hAnsi="Times New Roman" w:cs="Times New Roman"/>
-                <w:noProof/>
-                <w:sz w:val="24"/>
-                <w:szCs w:val="24"/>
-              </w:rPr>
-              <w:drawing>
-                <wp:anchor distT="0" distB="0" distL="114300" distR="114300" simplePos="0" relativeHeight="251661312" behindDoc="1" locked="0" layoutInCell="1" allowOverlap="1" wp14:anchorId="22BED513" wp14:editId="0E00ECA2">
-                  <wp:simplePos x="0" y="0"/>
-                  <wp:positionH relativeFrom="column">
-                    <wp:posOffset>892810</wp:posOffset>
-                  </wp:positionH>
-                  <wp:positionV relativeFrom="paragraph">
-                    <wp:posOffset>575945</wp:posOffset>
-                  </wp:positionV>
-                  <wp:extent cx="444500" cy="328930"/>
-                  <wp:effectExtent l="0" t="0" r="0" b="0"/>
-                  <wp:wrapNone/>
-                  <wp:docPr id="3" name="Рисунок 3"/>
-                  <wp:cNvGraphicFramePr>
-                    <a:graphicFrameLocks xmlns:a="http://schemas.openxmlformats.org/drawingml/2006/main" noChangeAspect="1"/>
-                  </wp:cNvGraphicFramePr>
-                  <a:graphic xmlns:a="http://schemas.openxmlformats.org/drawingml/2006/main">
-                    <a:graphicData uri="http://schemas.openxmlformats.org/drawingml/2006/picture">
-                      <pic:pic xmlns:pic="http://schemas.openxmlformats.org/drawingml/2006/picture">
-                        <pic:nvPicPr>
-                          <pic:cNvPr id="3" name="Рисунок 3"/>
-                          <pic:cNvPicPr/>
-                        </pic:nvPicPr>
-                        <pic:blipFill>
-                          <a:blip r:embed="rId8">
-                            <a:extLst>
-                              <a:ext uri="{28A0092B-C50C-407E-A947-70E740481C1C}">
-                                <a14:useLocalDpi xmlns:a14="http://schemas.microsoft.com/office/drawing/2010/main" val="0"/>
-                              </a:ext>
-                            </a:extLst>
-                          </a:blip>
-                          <a:stretch>
-                            <a:fillRect/>
-                          </a:stretch>
-                        </pic:blipFill>
-                        <pic:spPr>
-                          <a:xfrm>
-                            <a:off x="0" y="0"/>
-                            <a:ext cx="444500" cy="328930"/>
-                          </a:xfrm>
-                          <a:prstGeom prst="rect">
-                            <a:avLst/>
-                          </a:prstGeom>
-                        </pic:spPr>
-                      </pic:pic>
-                    </a:graphicData>
-                  </a:graphic>
-                </wp:anchor>
-              </w:drawing>
-            </w:r>
-            <w:r>
-              <w:rPr>
-                <w:rFonts w:ascii="Times New Roman" w:hAnsi="Times New Roman" w:cs="Times New Roman"/>
-                <w:sz w:val="24"/>
-                <w:szCs w:val="24"/>
-              </w:rPr>
-              <w:t xml:space="preserve">Руководитель проекта, </w:t>
-            </w:r>
-            <w:r>
-              <w:rPr>
-                <w:rFonts w:ascii="Times New Roman" w:hAnsi="Times New Roman" w:cs="Times New Roman"/>
-                <w:sz w:val="24"/>
-                <w:szCs w:val="24"/>
-              </w:rPr>
-              <w:t>аспирант</w:t>
-            </w:r>
-            <w:r>
-              <w:rPr>
-                <w:rFonts w:ascii="Times New Roman" w:hAnsi="Times New Roman" w:cs="Times New Roman"/>
-                <w:sz w:val="24"/>
-                <w:szCs w:val="24"/>
-              </w:rPr>
-              <w:t xml:space="preserve"> факультета компьютерных наук департамента </w:t>
-            </w:r>
-            <w:r>
-              <w:rPr>
-                <w:rFonts w:ascii="Times New Roman" w:hAnsi="Times New Roman" w:cs="Times New Roman"/>
-                <w:sz w:val="24"/>
-                <w:szCs w:val="24"/>
-              </w:rPr>
-              <w:t>больших данных и информационного поиска</w:t>
-            </w:r>
-          </w:p>
-          <w:p>
-            <w:pPr>
-              <w:spacing w:after="0" w:line="240" w:lineRule="auto"/>
-              <w:jc w:val="center"/>
-              <w:rPr>
-                <w:rFonts w:ascii="Times New Roman" w:hAnsi="Times New Roman" w:cs="Times New Roman"/>
-                <w:sz w:val="24"/>
-                <w:szCs w:val="24"/>
-              </w:rPr>
-            </w:pPr>
-            <w:r>
-              <w:rPr>
-                <w:rFonts w:ascii="Times New Roman" w:hAnsi="Times New Roman" w:cs="Times New Roman"/>
-                <w:sz w:val="24"/>
-                <w:szCs w:val="24"/>
-              </w:rPr>
-              <w:t xml:space="preserve">_______________ </w:t>
-            </w:r>
-            <w:r>
-              <w:rPr>
-                <w:rFonts w:ascii="Times New Roman" w:hAnsi="Times New Roman" w:cs="Times New Roman"/>
-                <w:sz w:val="24"/>
-                <w:szCs w:val="24"/>
-              </w:rPr>
-              <w:t>А</w:t>
-            </w:r>
-            <w:r>
-              <w:rPr>
-                <w:rFonts w:ascii="Times New Roman" w:hAnsi="Times New Roman" w:cs="Times New Roman"/>
-                <w:sz w:val="24"/>
-                <w:szCs w:val="24"/>
-              </w:rPr>
-              <w:t xml:space="preserve">. </w:t>
-            </w:r>
-            <w:r>
-              <w:rPr>
-                <w:rFonts w:ascii="Times New Roman" w:hAnsi="Times New Roman" w:cs="Times New Roman"/>
-                <w:sz w:val="24"/>
-                <w:szCs w:val="24"/>
-              </w:rPr>
-              <w:t>Аланов</w:t>
-            </w:r>
-            <w:r>
-              <w:rPr>
-                <w:rFonts w:ascii="Times New Roman" w:hAnsi="Times New Roman" w:cs="Times New Roman"/>
-                <w:sz w:val="24"/>
-                <w:szCs w:val="24"/>
-              </w:rPr>
-              <w:t xml:space="preserve"> </w:t>
-            </w:r>
-          </w:p>
-          <w:p>
-            <w:pPr>
-              <w:spacing w:after="0" w:line="240" w:lineRule="auto"/>
-              <w:jc w:val="center"/>
-              <w:rPr>
-                <w:rFonts w:ascii="Times New Roman" w:hAnsi="Times New Roman" w:cs="Times New Roman"/>
-                <w:sz w:val="24"/>
-                <w:szCs w:val="24"/>
-              </w:rPr>
-            </w:pPr>
-            <w:r>
-              <w:rPr>
-                <w:rFonts w:ascii="Times New Roman" w:hAnsi="Times New Roman" w:cs="Times New Roman"/>
-                <w:sz w:val="24"/>
-                <w:szCs w:val="24"/>
-              </w:rPr>
-              <w:t>«</w:t>
-            </w:r>
-            <w:r>
-              <w:rPr>
-                <w:rFonts w:ascii="Times New Roman" w:hAnsi="Times New Roman" w:cs="Times New Roman"/>
-                <w:sz w:val="24"/>
-                <w:szCs w:val="24"/>
-              </w:rPr>
-              <w:t>13</w:t>
-            </w:r>
-            <w:r>
-              <w:rPr>
-                <w:rFonts w:ascii="Times New Roman" w:hAnsi="Times New Roman" w:cs="Times New Roman"/>
-                <w:sz w:val="24"/>
-                <w:szCs w:val="24"/>
-              </w:rPr>
-              <w:t xml:space="preserve">» </w:t>
-            </w:r>
-            <w:r>
-              <w:rPr>
-                <w:rFonts w:ascii="Times New Roman" w:hAnsi="Times New Roman" w:cs="Times New Roman"/>
-                <w:sz w:val="24"/>
-                <w:szCs w:val="24"/>
-              </w:rPr>
-              <w:t>февраля</w:t>
-            </w:r>
-            <w:r>
-              <w:rPr>
-                <w:rFonts w:ascii="Times New Roman" w:hAnsi="Times New Roman" w:cs="Times New Roman"/>
-                <w:sz w:val="24"/>
-                <w:szCs w:val="24"/>
-              </w:rPr>
-              <w:t xml:space="preserve"> 202</w:t>
-            </w:r>
-            <w:r>
-              <w:rPr>
-                <w:rFonts w:ascii="Times New Roman" w:hAnsi="Times New Roman" w:cs="Times New Roman"/>
-                <w:sz w:val="24"/>
-                <w:szCs w:val="24"/>
-              </w:rPr>
-              <w:t>2</w:t>
-            </w:r>
-            <w:r>
-              <w:rPr>
-                <w:rFonts w:ascii="Times New Roman" w:hAnsi="Times New Roman" w:cs="Times New Roman"/>
-                <w:sz w:val="24"/>
-                <w:szCs w:val="24"/>
-              </w:rPr>
-              <w:t xml:space="preserve"> г</w:t>
-            </w:r>
-            <w:r>
-              <w:rPr>
-                <w:rFonts w:ascii="Times New Roman" w:hAnsi="Times New Roman" w:cs="Times New Roman"/>
-                <w:sz w:val="24"/>
-                <w:szCs w:val="24"/>
-              </w:rPr>
-              <w:t>.</w:t>
-            </w:r>
-          </w:p>
-        </w:tc>
-        <w:tc>
-          <w:tcPr>
-            <w:tcW w:w="4933" w:type="dxa"/>
-            <w:gridSpan w:val="2"/>
-          </w:tcPr>
-          <w:p>
-            <w:pPr>
-              <w:spacing w:after="0" w:line="240" w:lineRule="auto"/>
-              <w:ind w:right="598" w:hanging="130"/>
-              <w:jc w:val="center"/>
-              <w:rPr>
-                <w:rFonts w:ascii="Times New Roman" w:hAnsi="Times New Roman" w:cs="Times New Roman"/>
-                <w:sz w:val="24"/>
-                <w:szCs w:val="24"/>
-              </w:rPr>
-            </w:pPr>
-          </w:p>
-          <w:p>
-            <w:pPr>
-              <w:spacing w:after="0" w:line="240" w:lineRule="auto"/>
-              <w:ind w:right="598" w:hanging="130"/>
-              <w:jc w:val="center"/>
-              <w:rPr>
-                <w:rFonts w:ascii="Times New Roman" w:hAnsi="Times New Roman" w:cs="Times New Roman"/>
-                <w:sz w:val="24"/>
-                <w:szCs w:val="24"/>
-              </w:rPr>
-            </w:pPr>
-            <w:r>
-              <w:rPr>
-                <w:rFonts w:ascii="Times New Roman" w:hAnsi="Times New Roman" w:cs="Times New Roman"/>
-                <w:sz w:val="24"/>
-                <w:szCs w:val="24"/>
-              </w:rPr>
-              <w:t>УТВЕРЖДАЮ</w:t>
-            </w:r>
-          </w:p>
-          <w:p>
-            <w:pPr>
-              <w:spacing w:after="0" w:line="240" w:lineRule="auto"/>
-              <w:ind w:right="598" w:hanging="130"/>
-              <w:jc w:val="center"/>
-              <w:rPr>
-                <w:rFonts w:ascii="Times New Roman" w:hAnsi="Times New Roman" w:cs="Times New Roman"/>
-                <w:sz w:val="24"/>
-                <w:szCs w:val="24"/>
-              </w:rPr>
-            </w:pPr>
-            <w:r>
-              <w:rPr>
-                <w:rFonts w:ascii="Times New Roman" w:hAnsi="Times New Roman" w:cs="Times New Roman"/>
-                <w:sz w:val="24"/>
-                <w:szCs w:val="24"/>
-              </w:rPr>
-              <w:t>Академический руководитель образовательной программы «Программная инженерия»</w:t>
-            </w:r>
-          </w:p>
-          <w:p>
-            <w:pPr>
-              <w:spacing w:after="0" w:line="240" w:lineRule="auto"/>
-              <w:ind w:right="598" w:hanging="130"/>
-              <w:jc w:val="center"/>
-              <w:rPr>
-                <w:rFonts w:ascii="Times New Roman" w:hAnsi="Times New Roman" w:cs="Times New Roman"/>
-                <w:sz w:val="24"/>
-                <w:szCs w:val="24"/>
-              </w:rPr>
-            </w:pPr>
-            <w:r>
-              <w:rPr>
-                <w:rFonts w:ascii="Times New Roman" w:hAnsi="Times New Roman" w:cs="Times New Roman"/>
-                <w:sz w:val="24"/>
-                <w:szCs w:val="24"/>
-              </w:rPr>
-              <w:t>профессор департамента программной инженерии, канд. техн. наук</w:t>
-            </w:r>
-          </w:p>
-          <w:p>
-            <w:pPr>
-              <w:spacing w:after="0" w:line="240" w:lineRule="auto"/>
-              <w:ind w:right="598" w:hanging="130"/>
-              <w:rPr>
-                <w:rFonts w:ascii="Times New Roman" w:hAnsi="Times New Roman" w:cs="Times New Roman"/>
-                <w:sz w:val="24"/>
-                <w:szCs w:val="24"/>
-              </w:rPr>
-            </w:pPr>
-          </w:p>
-          <w:p>
-            <w:pPr>
-              <w:spacing w:after="0" w:line="240" w:lineRule="auto"/>
-              <w:ind w:right="598" w:hanging="130"/>
-              <w:jc w:val="center"/>
-              <w:rPr>
-                <w:rFonts w:ascii="Times New Roman" w:hAnsi="Times New Roman" w:cs="Times New Roman"/>
-                <w:sz w:val="24"/>
-                <w:szCs w:val="24"/>
-              </w:rPr>
-            </w:pPr>
-            <w:r>
-              <w:rPr>
-                <w:rFonts w:ascii="Times New Roman" w:hAnsi="Times New Roman" w:cs="Times New Roman"/>
-                <w:sz w:val="24"/>
-                <w:szCs w:val="24"/>
-              </w:rPr>
-              <w:t>________________ В.</w:t>
-            </w:r>
-            <w:r>
-              <w:rPr>
-                <w:rFonts w:ascii="Times New Roman" w:hAnsi="Times New Roman" w:cs="Times New Roman"/>
-                <w:sz w:val="24"/>
-                <w:szCs w:val="24"/>
-              </w:rPr>
-              <w:t xml:space="preserve"> </w:t>
-            </w:r>
-            <w:r>
-              <w:rPr>
-                <w:rFonts w:ascii="Times New Roman" w:hAnsi="Times New Roman" w:cs="Times New Roman"/>
-                <w:sz w:val="24"/>
-                <w:szCs w:val="24"/>
-              </w:rPr>
-              <w:t>В. Шилов</w:t>
-            </w:r>
-          </w:p>
-          <w:p>
-            <w:pPr>
-              <w:spacing w:after="0" w:line="240" w:lineRule="auto"/>
-              <w:ind w:right="598" w:hanging="130"/>
-              <w:jc w:val="center"/>
-              <w:rPr>
-                <w:rFonts w:ascii="Times New Roman" w:hAnsi="Times New Roman" w:cs="Times New Roman"/>
-                <w:sz w:val="24"/>
-                <w:szCs w:val="24"/>
-              </w:rPr>
-            </w:pPr>
-            <w:r>
-              <w:rPr>
-                <w:rFonts w:ascii="Times New Roman" w:hAnsi="Times New Roman" w:cs="Times New Roman"/>
-                <w:sz w:val="24"/>
-                <w:szCs w:val="24"/>
-              </w:rPr>
-              <w:t>«___» ____________20</w:t>
-            </w:r>
-            <w:r>
-              <w:rPr>
-                <w:rFonts w:ascii="Times New Roman" w:hAnsi="Times New Roman" w:cs="Times New Roman"/>
-                <w:sz w:val="24"/>
-                <w:szCs w:val="24"/>
-                <w:lang w:val="en-US"/>
-              </w:rPr>
-              <w:t>2</w:t>
-            </w:r>
-            <w:r>
-              <w:rPr>
-                <w:rFonts w:ascii="Times New Roman" w:hAnsi="Times New Roman" w:cs="Times New Roman"/>
-                <w:sz w:val="24"/>
-                <w:szCs w:val="24"/>
-              </w:rPr>
-              <w:t>2</w:t>
-            </w:r>
-            <w:r>
-              <w:rPr>
-                <w:rFonts w:ascii="Times New Roman" w:hAnsi="Times New Roman" w:cs="Times New Roman"/>
-                <w:sz w:val="24"/>
-                <w:szCs w:val="24"/>
-              </w:rPr>
-              <w:t xml:space="preserve"> г.</w:t>
-            </w:r>
-          </w:p>
-        </w:tc>
-      </w:tr>
-      <w:tr>
-        <w:trPr>
-          <w:trHeight w:val="9522"/>
-        </w:trPr>
-        <w:tc>
-          <w:tcPr>
-            <w:tcW w:w="2244" w:type="dxa"/>
-          </w:tcPr>
-          <w:tbl>
-            <w:tblPr>
-              <w:tblpPr w:leftFromText="180" w:rightFromText="180" w:vertAnchor="text" w:horzAnchor="margin" w:tblpXSpec="right" w:tblpY="-417"/>
-              <w:tblOverlap w:val="never"/>
-              <w:tblW w:w="953" w:type="dxa"/>
-              <w:tblBorders>
-                <w:top w:val="single" w:sz="4" w:space="0" w:color="auto"/>
-                <w:left w:val="single" w:sz="4" w:space="0" w:color="auto"/>
-                <w:bottom w:val="single" w:sz="4" w:space="0" w:color="auto"/>
-                <w:right w:val="single" w:sz="4" w:space="0" w:color="auto"/>
-                <w:insideH w:val="single" w:sz="4" w:space="0" w:color="auto"/>
-                <w:insideV w:val="single" w:sz="4" w:space="0" w:color="auto"/>
-              </w:tblBorders>
-              <w:tblLook w:val="04A0" w:firstRow="1" w:lastRow="0" w:firstColumn="1" w:lastColumn="0" w:noHBand="0" w:noVBand="1"/>
-            </w:tblPr>
-            <w:tblGrid>
-              <w:gridCol w:w="358"/>
-              <w:gridCol w:w="595"/>
-            </w:tblGrid>
-            <w:tr>
-              <w:trPr>
-                <w:cantSplit/>
-                <w:trHeight w:val="1985"/>
-              </w:trPr>
-              <w:tc>
-                <w:tcPr>
-                  <w:tcW w:w="358" w:type="dxa"/>
-                  <w:tcBorders>
-                    <w:top w:val="single" w:sz="4" w:space="0" w:color="auto"/>
-                    <w:left w:val="single" w:sz="4" w:space="0" w:color="auto"/>
-                    <w:bottom w:val="single" w:sz="4" w:space="0" w:color="auto"/>
-                    <w:right w:val="single" w:sz="4" w:space="0" w:color="auto"/>
-                  </w:tcBorders>
-                  <w:textDirection w:val="btLr"/>
-                  <w:tcFitText/>
-                  <w:vAlign w:val="center"/>
-                  <w:hideMark/>
-                </w:tcPr>
-                <w:p>
-                  <w:pPr>
-                    <w:spacing w:after="0" w:line="240" w:lineRule="auto"/>
-                    <w:ind w:left="113" w:right="113"/>
-                    <w:jc w:val="center"/>
-                    <w:rPr>
-                      <w:rFonts w:ascii="Times New Roman" w:hAnsi="Times New Roman" w:cs="Times New Roman"/>
-                      <w:color w:val="000000"/>
-                      <w:sz w:val="20"/>
-                      <w:szCs w:val="20"/>
-                    </w:rPr>
-                  </w:pPr>
-                  <w:r>
-                    <w:rPr>
-                      <w:rFonts w:ascii="Times New Roman" w:hAnsi="Times New Roman" w:cs="Times New Roman"/>
-                      <w:color w:val="000000"/>
-                      <w:sz w:val="20"/>
-                      <w:szCs w:val="20"/>
-                    </w:rPr>
-                    <w:t>Подп. и дата</w:t>
-                  </w:r>
-                </w:p>
-              </w:tc>
-              <w:tc>
-                <w:tcPr>
-                  <w:tcW w:w="595" w:type="dxa"/>
-                  <w:tcBorders>
-                    <w:top w:val="single" w:sz="4" w:space="0" w:color="auto"/>
-                    <w:left w:val="single" w:sz="4" w:space="0" w:color="auto"/>
-                    <w:bottom w:val="single" w:sz="4" w:space="0" w:color="auto"/>
-                    <w:right w:val="single" w:sz="4" w:space="0" w:color="auto"/>
-                  </w:tcBorders>
-                  <w:noWrap/>
-                  <w:textDirection w:val="btLr"/>
-                </w:tcPr>
-                <w:p>
-                  <w:pPr>
-                    <w:spacing w:after="0" w:line="240" w:lineRule="auto"/>
-                    <w:ind w:left="113" w:right="113"/>
-                    <w:rPr>
-                      <w:rFonts w:ascii="Times New Roman" w:hAnsi="Times New Roman" w:cs="Times New Roman"/>
-                      <w:color w:val="000000"/>
-                      <w:sz w:val="20"/>
-                      <w:szCs w:val="20"/>
-                    </w:rPr>
-                  </w:pPr>
-                </w:p>
-              </w:tc>
-            </w:tr>
-            <w:tr>
-              <w:trPr>
-                <w:cantSplit/>
-                <w:trHeight w:val="1407"/>
-              </w:trPr>
-              <w:tc>
-                <w:tcPr>
-                  <w:tcW w:w="358" w:type="dxa"/>
-                  <w:tcBorders>
-                    <w:top w:val="single" w:sz="4" w:space="0" w:color="auto"/>
-                    <w:left w:val="single" w:sz="4" w:space="0" w:color="auto"/>
-                    <w:bottom w:val="single" w:sz="4" w:space="0" w:color="auto"/>
-                    <w:right w:val="single" w:sz="4" w:space="0" w:color="auto"/>
-                  </w:tcBorders>
-                  <w:textDirection w:val="btLr"/>
-                  <w:tcFitText/>
-                  <w:vAlign w:val="center"/>
-                  <w:hideMark/>
-                </w:tcPr>
-                <w:p>
-                  <w:pPr>
-                    <w:spacing w:after="0" w:line="240" w:lineRule="auto"/>
-                    <w:ind w:left="113" w:right="113"/>
-                    <w:jc w:val="center"/>
-                    <w:rPr>
-                      <w:rFonts w:ascii="Times New Roman" w:hAnsi="Times New Roman" w:cs="Times New Roman"/>
-                      <w:color w:val="000000"/>
-                      <w:sz w:val="20"/>
-                      <w:szCs w:val="20"/>
-                    </w:rPr>
-                  </w:pPr>
-                  <w:r>
-                    <w:rPr>
-                      <w:rFonts w:ascii="Times New Roman" w:hAnsi="Times New Roman" w:cs="Times New Roman"/>
-                      <w:color w:val="000000"/>
-                      <w:sz w:val="20"/>
-                      <w:szCs w:val="20"/>
-                    </w:rPr>
-                    <w:t>Инв. № дубл.</w:t>
-                  </w:r>
-                </w:p>
-              </w:tc>
-              <w:tc>
-                <w:tcPr>
-                  <w:tcW w:w="595" w:type="dxa"/>
-                  <w:tcBorders>
-                    <w:top w:val="single" w:sz="4" w:space="0" w:color="auto"/>
-                    <w:left w:val="single" w:sz="4" w:space="0" w:color="auto"/>
-                    <w:bottom w:val="single" w:sz="4" w:space="0" w:color="auto"/>
-                    <w:right w:val="single" w:sz="4" w:space="0" w:color="auto"/>
-                  </w:tcBorders>
-                  <w:noWrap/>
-                  <w:textDirection w:val="btLr"/>
-                </w:tcPr>
-                <w:p>
-                  <w:pPr>
-                    <w:spacing w:after="0" w:line="240" w:lineRule="auto"/>
-                    <w:ind w:left="113" w:right="113"/>
-                    <w:rPr>
-                      <w:rFonts w:ascii="Times New Roman" w:hAnsi="Times New Roman" w:cs="Times New Roman"/>
-                      <w:color w:val="000000"/>
-                      <w:sz w:val="20"/>
-                      <w:szCs w:val="20"/>
-                    </w:rPr>
-                  </w:pPr>
-                </w:p>
-              </w:tc>
-            </w:tr>
-            <w:tr>
-              <w:trPr>
-                <w:cantSplit/>
-                <w:trHeight w:val="1413"/>
-              </w:trPr>
-              <w:tc>
-                <w:tcPr>
-                  <w:tcW w:w="358" w:type="dxa"/>
-                  <w:tcBorders>
-                    <w:top w:val="single" w:sz="4" w:space="0" w:color="auto"/>
-                    <w:left w:val="single" w:sz="4" w:space="0" w:color="auto"/>
-                    <w:bottom w:val="single" w:sz="4" w:space="0" w:color="auto"/>
-                    <w:right w:val="single" w:sz="4" w:space="0" w:color="auto"/>
-                  </w:tcBorders>
-                  <w:textDirection w:val="btLr"/>
-                  <w:tcFitText/>
-                  <w:vAlign w:val="center"/>
-                  <w:hideMark/>
-                </w:tcPr>
-                <w:p>
-                  <w:pPr>
-                    <w:spacing w:after="0" w:line="240" w:lineRule="auto"/>
-                    <w:ind w:left="113" w:right="113"/>
-                    <w:jc w:val="center"/>
-                    <w:rPr>
-                      <w:rFonts w:ascii="Times New Roman" w:hAnsi="Times New Roman" w:cs="Times New Roman"/>
-                      <w:color w:val="000000"/>
-                      <w:sz w:val="20"/>
-                      <w:szCs w:val="20"/>
-                    </w:rPr>
-                  </w:pPr>
-                  <w:r>
-                    <w:rPr>
-                      <w:rFonts w:ascii="Times New Roman" w:hAnsi="Times New Roman" w:cs="Times New Roman"/>
-                      <w:color w:val="000000"/>
-                      <w:sz w:val="20"/>
-                      <w:szCs w:val="20"/>
-                    </w:rPr>
-                    <w:t>Взам. Инв. №</w:t>
-                  </w:r>
-                </w:p>
-              </w:tc>
-              <w:tc>
-                <w:tcPr>
-                  <w:tcW w:w="595" w:type="dxa"/>
-                  <w:tcBorders>
-                    <w:top w:val="single" w:sz="4" w:space="0" w:color="auto"/>
-                    <w:left w:val="single" w:sz="4" w:space="0" w:color="auto"/>
-                    <w:bottom w:val="single" w:sz="4" w:space="0" w:color="auto"/>
-                    <w:right w:val="single" w:sz="4" w:space="0" w:color="auto"/>
-                  </w:tcBorders>
-                  <w:noWrap/>
-                  <w:textDirection w:val="btLr"/>
-                </w:tcPr>
-                <w:p>
-                  <w:pPr>
-                    <w:spacing w:after="0" w:line="240" w:lineRule="auto"/>
-                    <w:ind w:left="113" w:right="113"/>
-                    <w:rPr>
-                      <w:rFonts w:ascii="Times New Roman" w:hAnsi="Times New Roman" w:cs="Times New Roman"/>
-                      <w:color w:val="000000"/>
-                      <w:sz w:val="20"/>
-                      <w:szCs w:val="20"/>
-                    </w:rPr>
-                  </w:pPr>
-                </w:p>
-              </w:tc>
-            </w:tr>
-            <w:tr>
-              <w:trPr>
-                <w:cantSplit/>
-                <w:trHeight w:val="1985"/>
-              </w:trPr>
-              <w:tc>
-                <w:tcPr>
-                  <w:tcW w:w="358" w:type="dxa"/>
-                  <w:tcBorders>
-                    <w:top w:val="single" w:sz="4" w:space="0" w:color="auto"/>
-                    <w:left w:val="single" w:sz="4" w:space="0" w:color="auto"/>
-                    <w:bottom w:val="single" w:sz="4" w:space="0" w:color="auto"/>
-                    <w:right w:val="single" w:sz="4" w:space="0" w:color="auto"/>
-                  </w:tcBorders>
-                  <w:textDirection w:val="btLr"/>
-                  <w:tcFitText/>
-                  <w:vAlign w:val="center"/>
-                  <w:hideMark/>
-                </w:tcPr>
-                <w:p>
-                  <w:pPr>
-                    <w:spacing w:after="0" w:line="240" w:lineRule="auto"/>
-                    <w:ind w:left="113" w:right="113"/>
-                    <w:jc w:val="center"/>
-                    <w:rPr>
-                      <w:rFonts w:ascii="Times New Roman" w:hAnsi="Times New Roman" w:cs="Times New Roman"/>
-                      <w:sz w:val="20"/>
-                      <w:szCs w:val="20"/>
-                    </w:rPr>
-                  </w:pPr>
-                  <w:r>
-                    <w:rPr>
-                      <w:rFonts w:ascii="Times New Roman" w:hAnsi="Times New Roman" w:cs="Times New Roman"/>
-                      <w:sz w:val="20"/>
-                      <w:szCs w:val="20"/>
-                    </w:rPr>
-                    <w:t>Подп. и дата</w:t>
-                  </w:r>
-                </w:p>
-              </w:tc>
-              <w:tc>
-                <w:tcPr>
-                  <w:tcW w:w="595" w:type="dxa"/>
-                  <w:tcBorders>
-                    <w:top w:val="single" w:sz="4" w:space="0" w:color="auto"/>
-                    <w:left w:val="single" w:sz="4" w:space="0" w:color="auto"/>
-                    <w:bottom w:val="single" w:sz="4" w:space="0" w:color="auto"/>
-                    <w:right w:val="single" w:sz="4" w:space="0" w:color="auto"/>
-                  </w:tcBorders>
-                  <w:noWrap/>
-                  <w:textDirection w:val="btLr"/>
-                </w:tcPr>
-                <w:p>
-                  <w:pPr>
-                    <w:spacing w:after="0" w:line="240" w:lineRule="auto"/>
-                    <w:ind w:left="113" w:right="113"/>
-                    <w:rPr>
-                      <w:rFonts w:ascii="Times New Roman" w:hAnsi="Times New Roman" w:cs="Times New Roman"/>
-                      <w:color w:val="000000"/>
-                      <w:sz w:val="20"/>
-                      <w:szCs w:val="20"/>
-                    </w:rPr>
-                  </w:pPr>
-                </w:p>
-              </w:tc>
-            </w:tr>
-            <w:tr>
-              <w:trPr>
-                <w:cantSplit/>
-                <w:trHeight w:val="1617"/>
-              </w:trPr>
-              <w:tc>
-                <w:tcPr>
-                  <w:tcW w:w="358" w:type="dxa"/>
-                  <w:tcBorders>
-                    <w:top w:val="single" w:sz="4" w:space="0" w:color="auto"/>
-                    <w:left w:val="single" w:sz="4" w:space="0" w:color="auto"/>
-                    <w:bottom w:val="single" w:sz="4" w:space="0" w:color="auto"/>
-                    <w:right w:val="single" w:sz="4" w:space="0" w:color="auto"/>
-                  </w:tcBorders>
-                  <w:textDirection w:val="btLr"/>
-                  <w:tcFitText/>
-                  <w:vAlign w:val="center"/>
-                  <w:hideMark/>
-                </w:tcPr>
-                <w:p>
-                  <w:pPr>
-                    <w:spacing w:after="0" w:line="240" w:lineRule="auto"/>
-                    <w:ind w:left="113" w:right="113"/>
-                    <w:jc w:val="center"/>
-                    <w:rPr>
-                      <w:rFonts w:ascii="Times New Roman" w:hAnsi="Times New Roman" w:cs="Times New Roman"/>
-                      <w:color w:val="000000"/>
-                      <w:sz w:val="20"/>
-                      <w:szCs w:val="20"/>
-                    </w:rPr>
-                  </w:pPr>
-                  <w:r>
-                    <w:rPr>
-                      <w:rFonts w:ascii="Times New Roman" w:hAnsi="Times New Roman" w:cs="Times New Roman"/>
-                      <w:color w:val="000000"/>
-                      <w:sz w:val="20"/>
-                      <w:szCs w:val="20"/>
-                    </w:rPr>
-                    <w:t>Инв. № подл.</w:t>
-                  </w:r>
-                </w:p>
-              </w:tc>
-              <w:tc>
-                <w:tcPr>
-                  <w:tcW w:w="595" w:type="dxa"/>
-                  <w:tcBorders>
-                    <w:top w:val="single" w:sz="4" w:space="0" w:color="auto"/>
-                    <w:left w:val="single" w:sz="4" w:space="0" w:color="auto"/>
-                    <w:bottom w:val="single" w:sz="4" w:space="0" w:color="auto"/>
-                    <w:right w:val="single" w:sz="4" w:space="0" w:color="auto"/>
-                  </w:tcBorders>
-                  <w:noWrap/>
-                  <w:textDirection w:val="btLr"/>
-                  <w:hideMark/>
-                </w:tcPr>
-                <w:p>
-                  <w:pPr>
-                    <w:spacing w:after="0" w:line="240" w:lineRule="auto"/>
-                    <w:jc w:val="center"/>
-                    <w:rPr>
-                      <w:rFonts w:ascii="Times New Roman" w:hAnsi="Times New Roman" w:cs="Times New Roman"/>
-                      <w:color w:val="000000"/>
-                      <w:sz w:val="20"/>
-                      <w:szCs w:val="20"/>
-                    </w:rPr>
-                  </w:pPr>
-                  <w:r>
-                    <w:rPr>
-                      <w:rFonts w:ascii="Times New Roman" w:hAnsi="Times New Roman" w:cs="Times New Roman"/>
-                      <w:color w:val="000000"/>
-                      <w:sz w:val="20"/>
-                      <w:szCs w:val="20"/>
-                    </w:rPr>
-                    <w:t>RU.17701729 .04.03-01 ТЗ 01-1</w:t>
-                  </w:r>
-                </w:p>
-                <w:p>
-                  <w:pPr>
-                    <w:spacing w:after="0" w:line="240" w:lineRule="auto"/>
-                    <w:ind w:left="113" w:right="113"/>
-                    <w:jc w:val="center"/>
-                    <w:rPr>
-                      <w:rFonts w:ascii="Times New Roman" w:hAnsi="Times New Roman" w:cs="Times New Roman"/>
-                      <w:b/>
-                      <w:bCs/>
-                      <w:color w:val="000000"/>
-                      <w:sz w:val="20"/>
-                      <w:szCs w:val="20"/>
-                    </w:rPr>
-                  </w:pPr>
-                </w:p>
-              </w:tc>
-            </w:tr>
-          </w:tbl>
-          <w:p>
-            <w:pPr>
-              <w:spacing w:after="0" w:line="240" w:lineRule="auto"/>
-              <w:ind w:left="-108"/>
-              <w:rPr>
-                <w:rFonts w:ascii="Times New Roman" w:hAnsi="Times New Roman" w:cs="Times New Roman"/>
-                <w:sz w:val="24"/>
-                <w:szCs w:val="24"/>
-              </w:rPr>
-            </w:pPr>
-          </w:p>
-          <w:p>
-            <w:pPr>
-              <w:spacing w:after="0" w:line="240" w:lineRule="auto"/>
-              <w:ind w:left="-108"/>
-              <w:rPr>
-                <w:rFonts w:ascii="Times New Roman" w:hAnsi="Times New Roman" w:cs="Times New Roman"/>
-                <w:sz w:val="24"/>
-                <w:szCs w:val="24"/>
-              </w:rPr>
-            </w:pPr>
-          </w:p>
-          <w:p>
-            <w:pPr>
-              <w:spacing w:after="0" w:line="240" w:lineRule="auto"/>
-              <w:ind w:left="-108"/>
-              <w:rPr>
-                <w:rFonts w:ascii="Times New Roman" w:hAnsi="Times New Roman" w:cs="Times New Roman"/>
-                <w:sz w:val="24"/>
-                <w:szCs w:val="24"/>
-              </w:rPr>
-            </w:pPr>
-          </w:p>
-          <w:p>
-            <w:pPr>
-              <w:spacing w:after="0" w:line="240" w:lineRule="auto"/>
-              <w:ind w:left="-108"/>
-              <w:rPr>
-                <w:rFonts w:ascii="Times New Roman" w:hAnsi="Times New Roman" w:cs="Times New Roman"/>
-                <w:sz w:val="24"/>
-                <w:szCs w:val="24"/>
-              </w:rPr>
-            </w:pPr>
-          </w:p>
-          <w:p>
-            <w:pPr>
-              <w:spacing w:after="0" w:line="240" w:lineRule="auto"/>
-              <w:ind w:left="257" w:hanging="41"/>
-              <w:rPr>
-                <w:rFonts w:ascii="Times New Roman" w:hAnsi="Times New Roman" w:cs="Times New Roman"/>
-                <w:sz w:val="24"/>
-                <w:szCs w:val="24"/>
-              </w:rPr>
-            </w:pPr>
-          </w:p>
-        </w:tc>
-        <w:tc>
-          <w:tcPr>
-            <w:tcW w:w="9753" w:type="dxa"/>
-            <w:gridSpan w:val="3"/>
-          </w:tcPr>
-          <w:p>
-            <w:pPr>
-              <w:spacing w:after="0" w:line="240" w:lineRule="auto"/>
-              <w:rPr>
-                <w:rFonts w:ascii="Times New Roman" w:hAnsi="Times New Roman" w:cs="Times New Roman"/>
-                <w:b/>
-                <w:sz w:val="24"/>
-                <w:szCs w:val="24"/>
-              </w:rPr>
-            </w:pPr>
-          </w:p>
-          <w:p>
-            <w:pPr>
-              <w:spacing w:after="0" w:line="240" w:lineRule="auto"/>
-              <w:ind w:left="-1352" w:firstLine="1352"/>
-              <w:jc w:val="center"/>
-              <w:rPr>
-                <w:rFonts w:ascii="Times New Roman" w:hAnsi="Times New Roman" w:cs="Times New Roman"/>
-                <w:b/>
-                <w:sz w:val="24"/>
-                <w:szCs w:val="24"/>
-              </w:rPr>
-            </w:pPr>
-            <w:r>
-              <w:rPr>
-                <w:rFonts w:ascii="Times New Roman" w:hAnsi="Times New Roman" w:cs="Times New Roman"/>
-                <w:b/>
-                <w:sz w:val="24"/>
-                <w:szCs w:val="24"/>
-              </w:rPr>
-              <w:t xml:space="preserve">Клиент-серверное мобильное приложение для </w:t>
-            </w:r>
-            <w:r>
-              <w:rPr>
-                <w:rFonts w:ascii="Times New Roman" w:hAnsi="Times New Roman" w:cs="Times New Roman"/>
-                <w:b/>
-                <w:sz w:val="24"/>
-                <w:szCs w:val="24"/>
-              </w:rPr>
-              <w:t>конвертации голоса речи в аудиозаписях</w:t>
-            </w:r>
-          </w:p>
-          <w:p>
-            <w:pPr>
-              <w:spacing w:after="0" w:line="240" w:lineRule="auto"/>
-              <w:jc w:val="center"/>
-              <w:rPr>
-                <w:rFonts w:ascii="Times New Roman" w:hAnsi="Times New Roman" w:cs="Times New Roman"/>
-                <w:b/>
-                <w:sz w:val="24"/>
-                <w:szCs w:val="24"/>
-              </w:rPr>
-            </w:pPr>
-            <w:r>
-              <w:rPr>
-                <w:rFonts w:ascii="Times New Roman" w:hAnsi="Times New Roman" w:cs="Times New Roman"/>
-                <w:b/>
-                <w:sz w:val="24"/>
-                <w:szCs w:val="24"/>
-              </w:rPr>
-              <w:t>Техническое задание</w:t>
-            </w:r>
-          </w:p>
-          <w:p>
-            <w:pPr>
-              <w:spacing w:after="0" w:line="240" w:lineRule="auto"/>
-              <w:jc w:val="center"/>
-              <w:rPr>
-                <w:rFonts w:ascii="Times New Roman" w:hAnsi="Times New Roman" w:cs="Times New Roman"/>
-                <w:sz w:val="24"/>
-                <w:szCs w:val="24"/>
-              </w:rPr>
-            </w:pPr>
-          </w:p>
-          <w:p>
-            <w:pPr>
-              <w:spacing w:after="0" w:line="240" w:lineRule="auto"/>
-              <w:jc w:val="center"/>
-              <w:rPr>
-                <w:rFonts w:ascii="Times New Roman" w:hAnsi="Times New Roman" w:cs="Times New Roman"/>
-                <w:b/>
-                <w:sz w:val="24"/>
-                <w:szCs w:val="24"/>
-              </w:rPr>
-            </w:pPr>
-            <w:r>
-              <w:rPr>
-                <w:rFonts w:ascii="Times New Roman" w:hAnsi="Times New Roman" w:cs="Times New Roman"/>
-                <w:b/>
-                <w:sz w:val="24"/>
-                <w:szCs w:val="24"/>
-              </w:rPr>
-              <w:t>ЛИСТ УТВЕРЖДЕНИЯ</w:t>
-            </w:r>
-          </w:p>
-          <w:p>
-            <w:pPr>
-              <w:spacing w:after="0" w:line="240" w:lineRule="auto"/>
-              <w:jc w:val="center"/>
-              <w:rPr>
-                <w:rFonts w:ascii="Times New Roman" w:hAnsi="Times New Roman" w:cs="Times New Roman"/>
-                <w:b/>
-                <w:sz w:val="24"/>
-                <w:szCs w:val="24"/>
-              </w:rPr>
-            </w:pPr>
-            <w:r>
-              <w:rPr>
-                <w:rFonts w:ascii="Times New Roman" w:hAnsi="Times New Roman" w:cs="Times New Roman"/>
-                <w:b/>
-                <w:sz w:val="24"/>
-                <w:szCs w:val="24"/>
-              </w:rPr>
-              <w:t>RU.17701729.04.03-01</w:t>
-            </w:r>
-            <w:r>
-              <w:rPr>
-                <w:rFonts w:ascii="Times New Roman" w:hAnsi="Times New Roman" w:cs="Times New Roman"/>
-                <w:b/>
-                <w:sz w:val="24"/>
-                <w:szCs w:val="24"/>
-              </w:rPr>
-              <w:t xml:space="preserve"> ТЗ 01-1-ЛУ</w:t>
-            </w:r>
-          </w:p>
-          <w:p>
-            <w:pPr>
-              <w:spacing w:after="0" w:line="240" w:lineRule="auto"/>
-              <w:jc w:val="right"/>
-              <w:rPr>
-                <w:rFonts w:ascii="Times New Roman" w:hAnsi="Times New Roman" w:cs="Times New Roman"/>
-                <w:b/>
-                <w:sz w:val="24"/>
-                <w:szCs w:val="24"/>
-              </w:rPr>
-            </w:pPr>
-          </w:p>
-          <w:p>
-            <w:pPr>
-              <w:spacing w:after="0" w:line="240" w:lineRule="auto"/>
-              <w:jc w:val="right"/>
-              <w:rPr>
-                <w:rFonts w:ascii="Times New Roman" w:hAnsi="Times New Roman" w:cs="Times New Roman"/>
-                <w:b/>
-                <w:sz w:val="24"/>
-                <w:szCs w:val="24"/>
-              </w:rPr>
-            </w:pPr>
-          </w:p>
-          <w:p>
-            <w:pPr>
-              <w:spacing w:after="0" w:line="240" w:lineRule="auto"/>
-              <w:jc w:val="right"/>
-              <w:rPr>
-                <w:rFonts w:ascii="Times New Roman" w:hAnsi="Times New Roman" w:cs="Times New Roman"/>
-                <w:b/>
-                <w:sz w:val="24"/>
-                <w:szCs w:val="24"/>
-              </w:rPr>
-            </w:pPr>
-          </w:p>
-          <w:p>
-            <w:pPr>
-              <w:spacing w:after="0" w:line="240" w:lineRule="auto"/>
-              <w:jc w:val="right"/>
-              <w:rPr>
-                <w:rFonts w:ascii="Times New Roman" w:hAnsi="Times New Roman" w:cs="Times New Roman"/>
-                <w:b/>
-                <w:sz w:val="24"/>
-                <w:szCs w:val="24"/>
-              </w:rPr>
-            </w:pPr>
-          </w:p>
-          <w:p>
-            <w:pPr>
-              <w:spacing w:after="0" w:line="240" w:lineRule="auto"/>
-              <w:jc w:val="right"/>
-              <w:rPr>
-                <w:rFonts w:ascii="Times New Roman" w:hAnsi="Times New Roman" w:cs="Times New Roman"/>
-                <w:b/>
-                <w:sz w:val="24"/>
-                <w:szCs w:val="24"/>
-              </w:rPr>
-            </w:pPr>
-          </w:p>
-          <w:p>
-            <w:pPr>
-              <w:spacing w:after="0" w:line="240" w:lineRule="auto"/>
-              <w:ind w:right="540"/>
-              <w:jc w:val="right"/>
-              <w:rPr>
-                <w:rFonts w:ascii="Times New Roman" w:hAnsi="Times New Roman" w:cs="Times New Roman"/>
-                <w:b/>
-                <w:bCs/>
-                <w:sz w:val="24"/>
-                <w:szCs w:val="24"/>
-              </w:rPr>
-            </w:pPr>
-            <w:r>
-              <w:rPr>
-                <w:rFonts w:ascii="Times New Roman" w:hAnsi="Times New Roman" w:cs="Times New Roman"/>
-                <w:b/>
-                <w:bCs/>
-                <w:sz w:val="24"/>
-                <w:szCs w:val="24"/>
-              </w:rPr>
-              <w:t>Исполнител</w:t>
-            </w:r>
-            <w:r>
-              <w:rPr>
-                <w:rFonts w:ascii="Times New Roman" w:hAnsi="Times New Roman" w:cs="Times New Roman"/>
-                <w:b/>
-                <w:bCs/>
-                <w:sz w:val="24"/>
-                <w:szCs w:val="24"/>
-              </w:rPr>
-              <w:t>и</w:t>
-            </w:r>
-          </w:p>
-          <w:p>
-            <w:pPr>
-              <w:spacing w:after="0" w:line="240" w:lineRule="auto"/>
-              <w:ind w:right="540"/>
-              <w:jc w:val="right"/>
-              <w:rPr>
-                <w:rFonts w:ascii="Times New Roman" w:hAnsi="Times New Roman" w:cs="Times New Roman"/>
-                <w:sz w:val="24"/>
-                <w:szCs w:val="24"/>
-              </w:rPr>
-            </w:pPr>
-            <w:r>
-              <w:rPr>
-                <w:rFonts w:ascii="Times New Roman" w:hAnsi="Times New Roman" w:cs="Times New Roman"/>
-                <w:sz w:val="24"/>
-                <w:szCs w:val="24"/>
-              </w:rPr>
-              <w:t>Студент группы БПИ 19</w:t>
-            </w:r>
-            <w:r>
-              <w:rPr>
-                <w:rFonts w:ascii="Times New Roman" w:hAnsi="Times New Roman" w:cs="Times New Roman"/>
-                <w:sz w:val="24"/>
-                <w:szCs w:val="24"/>
-              </w:rPr>
-              <w:t>5</w:t>
-            </w:r>
-          </w:p>
-          <w:p>
-            <w:pPr>
-              <w:spacing w:after="0" w:line="240" w:lineRule="auto"/>
-              <w:ind w:right="540"/>
-              <w:rPr>
-                <w:rFonts w:ascii="Times New Roman" w:hAnsi="Times New Roman" w:cs="Times New Roman"/>
-                <w:sz w:val="24"/>
-                <w:szCs w:val="24"/>
-              </w:rPr>
-            </w:pPr>
-            <w:r>
-              <w:rPr>
-                <w:rFonts w:ascii="Times New Roman" w:hAnsi="Times New Roman" w:cs="Times New Roman"/>
-                <w:noProof/>
-                <w:sz w:val="24"/>
-                <w:szCs w:val="24"/>
-              </w:rPr>
-              <w:drawing>
-                <wp:anchor distT="0" distB="0" distL="114300" distR="114300" simplePos="0" relativeHeight="251659264" behindDoc="1" locked="0" layoutInCell="1" allowOverlap="1" wp14:anchorId="5482B534" wp14:editId="33A3A3E3">
-                  <wp:simplePos x="0" y="0"/>
-                  <wp:positionH relativeFrom="column">
-                    <wp:posOffset>4132580</wp:posOffset>
-                  </wp:positionH>
-                  <wp:positionV relativeFrom="paragraph">
-                    <wp:posOffset>17780</wp:posOffset>
-                  </wp:positionV>
-                  <wp:extent cx="584200" cy="448310"/>
-                  <wp:effectExtent l="0" t="0" r="6350" b="8890"/>
-                  <wp:wrapNone/>
-                  <wp:docPr id="1" name="Рисунок 1"/>
-                  <wp:cNvGraphicFramePr>
-                    <a:graphicFrameLocks xmlns:a="http://schemas.openxmlformats.org/drawingml/2006/main" noChangeAspect="1"/>
-                  </wp:cNvGraphicFramePr>
-                  <a:graphic xmlns:a="http://schemas.openxmlformats.org/drawingml/2006/main">
-                    <a:graphicData uri="http://schemas.openxmlformats.org/drawingml/2006/picture">
-                      <pic:pic xmlns:pic="http://schemas.openxmlformats.org/drawingml/2006/picture">
-                        <pic:nvPicPr>
-                          <pic:cNvPr id="1" name="Рисунок 1"/>
-                          <pic:cNvPicPr/>
-                        </pic:nvPicPr>
-                        <pic:blipFill rotWithShape="1">
-                          <a:blip r:embed="rId9" cstate="print">
-                            <a:extLst>
-                              <a:ext uri="{28A0092B-C50C-407E-A947-70E740481C1C}">
-                                <a14:useLocalDpi xmlns:a14="http://schemas.microsoft.com/office/drawing/2010/main" val="0"/>
-                              </a:ext>
-                            </a:extLst>
-                          </a:blip>
-                          <a:srcRect l="44577" t="62045" r="29264" b="23885"/>
-                          <a:stretch/>
-                        </pic:blipFill>
-                        <pic:spPr bwMode="auto">
-                          <a:xfrm>
-                            <a:off x="0" y="0"/>
-                            <a:ext cx="584200" cy="448310"/>
-                          </a:xfrm>
-                          <a:prstGeom prst="rect">
-                            <a:avLst/>
-                          </a:prstGeom>
-                          <a:ln>
-                            <a:noFill/>
-                          </a:ln>
-                          <a:extLst>
-                            <a:ext uri="{53640926-AAD7-44D8-BBD7-CCE9431645EC}">
-                              <a14:shadowObscured xmlns:a14="http://schemas.microsoft.com/office/drawing/2010/main"/>
-                            </a:ext>
-                          </a:extLst>
-                        </pic:spPr>
-                      </pic:pic>
-                    </a:graphicData>
-                  </a:graphic>
-                </wp:anchor>
-              </w:drawing>
-            </w:r>
-          </w:p>
-          <w:p>
-            <w:pPr>
-              <w:spacing w:after="0" w:line="240" w:lineRule="auto"/>
-              <w:ind w:right="540"/>
-              <w:jc w:val="right"/>
-              <w:rPr>
-                <w:rFonts w:ascii="Times New Roman" w:hAnsi="Times New Roman" w:cs="Times New Roman"/>
-                <w:sz w:val="24"/>
-                <w:szCs w:val="24"/>
-              </w:rPr>
-            </w:pPr>
-            <w:r>
-              <w:rPr>
-                <w:rFonts w:ascii="Times New Roman" w:hAnsi="Times New Roman" w:cs="Times New Roman"/>
-                <w:sz w:val="24"/>
-                <w:szCs w:val="24"/>
-              </w:rPr>
-              <w:t>___________/Н. Д. Зубарева/</w:t>
-            </w:r>
-          </w:p>
-          <w:p>
-            <w:pPr>
-              <w:spacing w:after="0" w:line="240" w:lineRule="auto"/>
-              <w:ind w:right="540"/>
-              <w:jc w:val="right"/>
-              <w:rPr>
-                <w:rFonts w:ascii="Times New Roman" w:hAnsi="Times New Roman" w:cs="Times New Roman"/>
-                <w:sz w:val="24"/>
-                <w:szCs w:val="24"/>
-              </w:rPr>
-            </w:pPr>
-            <w:r>
-              <w:rPr>
-                <w:rFonts w:ascii="Times New Roman" w:hAnsi="Times New Roman" w:cs="Times New Roman"/>
-                <w:sz w:val="24"/>
-                <w:szCs w:val="24"/>
-              </w:rPr>
-              <w:t>«</w:t>
-            </w:r>
-            <w:r>
-              <w:rPr>
-                <w:rFonts w:ascii="Times New Roman" w:hAnsi="Times New Roman" w:cs="Times New Roman"/>
-                <w:sz w:val="24"/>
-                <w:szCs w:val="24"/>
-              </w:rPr>
-              <w:t>13</w:t>
-            </w:r>
-            <w:r>
-              <w:rPr>
-                <w:rFonts w:ascii="Times New Roman" w:hAnsi="Times New Roman" w:cs="Times New Roman"/>
-                <w:sz w:val="24"/>
-                <w:szCs w:val="24"/>
-              </w:rPr>
-              <w:t>»</w:t>
-            </w:r>
-            <w:r>
-              <w:rPr>
-                <w:rFonts w:ascii="Times New Roman" w:hAnsi="Times New Roman" w:cs="Times New Roman"/>
-                <w:sz w:val="24"/>
-                <w:szCs w:val="24"/>
-              </w:rPr>
-              <w:t xml:space="preserve"> 02. </w:t>
-            </w:r>
-            <w:r>
-              <w:rPr>
-                <w:rFonts w:ascii="Times New Roman" w:hAnsi="Times New Roman" w:cs="Times New Roman"/>
-                <w:sz w:val="24"/>
-                <w:szCs w:val="24"/>
-              </w:rPr>
-              <w:t>202</w:t>
-            </w:r>
-            <w:r>
-              <w:rPr>
-                <w:rFonts w:ascii="Times New Roman" w:hAnsi="Times New Roman" w:cs="Times New Roman"/>
-                <w:sz w:val="24"/>
-                <w:szCs w:val="24"/>
-              </w:rPr>
-              <w:t>2</w:t>
-            </w:r>
-            <w:r>
-              <w:rPr>
-                <w:rFonts w:ascii="Times New Roman" w:hAnsi="Times New Roman" w:cs="Times New Roman"/>
-                <w:sz w:val="24"/>
-                <w:szCs w:val="24"/>
-              </w:rPr>
-              <w:t xml:space="preserve"> г.</w:t>
-            </w:r>
-          </w:p>
-          <w:p>
-            <w:pPr>
-              <w:spacing w:after="0" w:line="240" w:lineRule="auto"/>
-              <w:ind w:right="540"/>
-              <w:jc w:val="right"/>
-              <w:rPr>
-                <w:rFonts w:ascii="Times New Roman" w:eastAsia="Times New Roman" w:hAnsi="Times New Roman" w:cs="Times New Roman"/>
-                <w:sz w:val="24"/>
-                <w:szCs w:val="24"/>
-                <w:lang w:eastAsia="ru-RU"/>
-              </w:rPr>
-            </w:pPr>
-            <w:r>
-              <w:rPr>
-                <w:rFonts w:ascii="Times New Roman" w:eastAsia="Times New Roman" w:hAnsi="Times New Roman" w:cs="Times New Roman"/>
-                <w:noProof/>
-                <w:color w:val="000000"/>
-                <w:sz w:val="24"/>
-                <w:szCs w:val="24"/>
-                <w:lang w:eastAsia="ru-RU"/>
-              </w:rPr>
-              <w:drawing>
-                <wp:anchor distT="0" distB="0" distL="114300" distR="114300" simplePos="0" relativeHeight="251660288" behindDoc="0" locked="0" layoutInCell="1" allowOverlap="1" wp14:anchorId="679D8477" wp14:editId="077E92C6">
-                  <wp:simplePos x="0" y="0"/>
-                  <wp:positionH relativeFrom="column">
-                    <wp:posOffset>3576782</wp:posOffset>
-                  </wp:positionH>
-                  <wp:positionV relativeFrom="paragraph">
-                    <wp:posOffset>18415</wp:posOffset>
-                  </wp:positionV>
-                  <wp:extent cx="1147392" cy="456981"/>
-                  <wp:effectExtent l="0" t="0" r="0" b="0"/>
-                  <wp:wrapNone/>
-                  <wp:docPr id="2" name="Рисунок 2"/>
-                  <wp:cNvGraphicFramePr>
-                    <a:graphicFrameLocks xmlns:a="http://schemas.openxmlformats.org/drawingml/2006/main" noChangeAspect="1"/>
-                  </wp:cNvGraphicFramePr>
-                  <a:graphic xmlns:a="http://schemas.openxmlformats.org/drawingml/2006/main">
-                    <a:graphicData uri="http://schemas.openxmlformats.org/drawingml/2006/picture">
-                      <pic:pic xmlns:pic="http://schemas.openxmlformats.org/drawingml/2006/picture">
-                        <pic:nvPicPr>
-                          <pic:cNvPr id="2" name="Рисунок 2"/>
-                          <pic:cNvPicPr/>
-                        </pic:nvPicPr>
-                        <pic:blipFill>
-                          <a:blip r:embed="rId10" cstate="print">
-                            <a:extLst>
-                              <a:ext uri="{28A0092B-C50C-407E-A947-70E740481C1C}">
-                                <a14:useLocalDpi xmlns:a14="http://schemas.microsoft.com/office/drawing/2010/main" val="0"/>
-                              </a:ext>
-                            </a:extLst>
-                          </a:blip>
-                          <a:stretch>
-                            <a:fillRect/>
-                          </a:stretch>
-                        </pic:blipFill>
-                        <pic:spPr>
-                          <a:xfrm>
-                            <a:off x="0" y="0"/>
-                            <a:ext cx="1147392" cy="456981"/>
-                          </a:xfrm>
-                          <a:prstGeom prst="rect">
-                            <a:avLst/>
-                          </a:prstGeom>
-                        </pic:spPr>
-                      </pic:pic>
-                    </a:graphicData>
-                  </a:graphic>
-                  <wp14:sizeRelH relativeFrom="margin">
-                    <wp14:pctWidth>0</wp14:pctWidth>
-                  </wp14:sizeRelH>
-                  <wp14:sizeRelV relativeFrom="margin">
-                    <wp14:pctHeight>0</wp14:pctHeight>
-                  </wp14:sizeRelV>
-                </wp:anchor>
-              </w:drawing>
-            </w:r>
-            <w:r>
-              <w:rPr>
-                <w:rFonts w:ascii="Times New Roman" w:eastAsia="Times New Roman" w:hAnsi="Times New Roman" w:cs="Times New Roman"/>
-                <w:color w:val="000000"/>
-                <w:sz w:val="24"/>
-                <w:szCs w:val="24"/>
-                <w:lang w:eastAsia="ru-RU"/>
-              </w:rPr>
-              <w:t xml:space="preserve">Студент группы БПИ </w:t>
-            </w:r>
-            <w:r>
-              <w:rPr>
-                <w:rFonts w:ascii="Times New Roman" w:eastAsia="Times New Roman" w:hAnsi="Times New Roman" w:cs="Times New Roman"/>
-                <w:color w:val="000000"/>
-                <w:sz w:val="24"/>
-                <w:szCs w:val="24"/>
-                <w:lang w:eastAsia="ru-RU"/>
-              </w:rPr>
-              <w:t>193</w:t>
-            </w:r>
-          </w:p>
-          <w:p>
-            <w:pPr>
-              <w:spacing w:after="0" w:line="240" w:lineRule="auto"/>
-              <w:ind w:right="540"/>
-              <w:jc w:val="right"/>
-              <w:rPr>
-                <w:rFonts w:ascii="Times New Roman" w:eastAsia="Times New Roman" w:hAnsi="Times New Roman" w:cs="Times New Roman"/>
-                <w:sz w:val="24"/>
-                <w:szCs w:val="24"/>
-                <w:lang w:eastAsia="ru-RU"/>
-              </w:rPr>
-            </w:pPr>
-            <w:r>
-              <w:rPr>
-                <w:rFonts w:ascii="Times New Roman" w:eastAsia="Times New Roman" w:hAnsi="Times New Roman" w:cs="Times New Roman"/>
-                <w:color w:val="000000"/>
-                <w:sz w:val="24"/>
-                <w:szCs w:val="24"/>
-                <w:lang w:eastAsia="ru-RU"/>
-              </w:rPr>
-              <w:t>___________/</w:t>
-            </w:r>
-            <w:r>
-              <w:rPr>
-                <w:rFonts w:ascii="Times New Roman" w:eastAsia="Times New Roman" w:hAnsi="Times New Roman" w:cs="Times New Roman"/>
-                <w:color w:val="000000"/>
-                <w:sz w:val="24"/>
-                <w:szCs w:val="24"/>
-                <w:lang w:eastAsia="ru-RU"/>
-              </w:rPr>
-              <w:t>Д</w:t>
-            </w:r>
-            <w:r>
-              <w:rPr>
-                <w:rFonts w:ascii="Times New Roman" w:eastAsia="Times New Roman" w:hAnsi="Times New Roman" w:cs="Times New Roman"/>
-                <w:color w:val="000000"/>
-                <w:sz w:val="24"/>
-                <w:szCs w:val="24"/>
-                <w:lang w:eastAsia="ru-RU"/>
-              </w:rPr>
-              <w:t xml:space="preserve">. </w:t>
-            </w:r>
-            <w:r>
-              <w:rPr>
-                <w:rFonts w:ascii="Times New Roman" w:eastAsia="Times New Roman" w:hAnsi="Times New Roman" w:cs="Times New Roman"/>
-                <w:color w:val="000000"/>
-                <w:sz w:val="24"/>
-                <w:szCs w:val="24"/>
-                <w:lang w:eastAsia="ru-RU"/>
-              </w:rPr>
-              <w:t>А</w:t>
-            </w:r>
-            <w:r>
-              <w:rPr>
-                <w:rFonts w:ascii="Times New Roman" w:eastAsia="Times New Roman" w:hAnsi="Times New Roman" w:cs="Times New Roman"/>
-                <w:color w:val="000000"/>
-                <w:sz w:val="24"/>
-                <w:szCs w:val="24"/>
-                <w:lang w:eastAsia="ru-RU"/>
-              </w:rPr>
-              <w:t xml:space="preserve">. </w:t>
-            </w:r>
-            <w:r>
-              <w:rPr>
-                <w:rFonts w:ascii="Times New Roman" w:eastAsia="Times New Roman" w:hAnsi="Times New Roman" w:cs="Times New Roman"/>
-                <w:color w:val="000000"/>
-                <w:sz w:val="24"/>
-                <w:szCs w:val="24"/>
-                <w:lang w:eastAsia="ru-RU"/>
-              </w:rPr>
-              <w:t>Меньщиков</w:t>
-            </w:r>
-            <w:r>
-              <w:rPr>
-                <w:rFonts w:ascii="Times New Roman" w:eastAsia="Times New Roman" w:hAnsi="Times New Roman" w:cs="Times New Roman"/>
-                <w:color w:val="000000"/>
-                <w:sz w:val="24"/>
-                <w:szCs w:val="24"/>
-                <w:lang w:eastAsia="ru-RU"/>
-              </w:rPr>
-              <w:t>/</w:t>
-            </w:r>
-          </w:p>
-          <w:p>
-            <w:pPr>
-              <w:spacing w:after="0" w:line="240" w:lineRule="auto"/>
-              <w:ind w:right="540"/>
-              <w:jc w:val="right"/>
-              <w:rPr>
-                <w:rFonts w:ascii="Times New Roman" w:eastAsia="Times New Roman" w:hAnsi="Times New Roman" w:cs="Times New Roman"/>
-                <w:sz w:val="24"/>
-                <w:szCs w:val="24"/>
-                <w:lang w:eastAsia="ru-RU"/>
-              </w:rPr>
-            </w:pPr>
-            <w:r>
-              <w:rPr>
-                <w:rFonts w:ascii="Times New Roman" w:eastAsia="Times New Roman" w:hAnsi="Times New Roman" w:cs="Times New Roman"/>
-                <w:color w:val="000000"/>
-                <w:sz w:val="24"/>
-                <w:szCs w:val="24"/>
-                <w:lang w:eastAsia="ru-RU"/>
-              </w:rPr>
-              <w:t>«</w:t>
-            </w:r>
-            <w:r>
-              <w:rPr>
-                <w:rFonts w:ascii="Times New Roman" w:eastAsia="Times New Roman" w:hAnsi="Times New Roman" w:cs="Times New Roman"/>
-                <w:color w:val="000000"/>
-                <w:sz w:val="24"/>
-                <w:szCs w:val="24"/>
-                <w:lang w:eastAsia="ru-RU"/>
-              </w:rPr>
-              <w:t>13</w:t>
-            </w:r>
-            <w:r>
-              <w:rPr>
-                <w:rFonts w:ascii="Times New Roman" w:eastAsia="Times New Roman" w:hAnsi="Times New Roman" w:cs="Times New Roman"/>
-                <w:color w:val="000000"/>
-                <w:sz w:val="24"/>
-                <w:szCs w:val="24"/>
-                <w:lang w:eastAsia="ru-RU"/>
-              </w:rPr>
-              <w:t>»</w:t>
-            </w:r>
-            <w:r>
-              <w:rPr>
-                <w:rFonts w:ascii="Times New Roman" w:eastAsia="Times New Roman" w:hAnsi="Times New Roman" w:cs="Times New Roman"/>
-                <w:color w:val="000000"/>
-                <w:sz w:val="24"/>
-                <w:szCs w:val="24"/>
-                <w:lang w:eastAsia="ru-RU"/>
-              </w:rPr>
-              <w:t xml:space="preserve"> 02.</w:t>
-            </w:r>
-            <w:r>
-              <w:rPr>
-                <w:rFonts w:ascii="Times New Roman" w:eastAsia="Times New Roman" w:hAnsi="Times New Roman" w:cs="Times New Roman"/>
-                <w:color w:val="000000"/>
-                <w:sz w:val="24"/>
-                <w:szCs w:val="24"/>
-                <w:lang w:eastAsia="ru-RU"/>
-              </w:rPr>
-              <w:t xml:space="preserve"> 202</w:t>
-            </w:r>
-            <w:r>
-              <w:rPr>
-                <w:rFonts w:ascii="Times New Roman" w:eastAsia="Times New Roman" w:hAnsi="Times New Roman" w:cs="Times New Roman"/>
-                <w:color w:val="000000"/>
-                <w:sz w:val="24"/>
-                <w:szCs w:val="24"/>
-                <w:lang w:eastAsia="ru-RU"/>
-              </w:rPr>
-              <w:t>2</w:t>
-            </w:r>
-            <w:r>
-              <w:rPr>
-                <w:rFonts w:ascii="Times New Roman" w:eastAsia="Times New Roman" w:hAnsi="Times New Roman" w:cs="Times New Roman"/>
-                <w:color w:val="000000"/>
-                <w:sz w:val="24"/>
-                <w:szCs w:val="24"/>
-                <w:lang w:eastAsia="ru-RU"/>
-              </w:rPr>
-              <w:t xml:space="preserve"> г.</w:t>
-            </w:r>
-          </w:p>
-          <w:p>
-            <w:pPr>
-              <w:spacing w:after="0" w:line="240" w:lineRule="auto"/>
-              <w:jc w:val="right"/>
-              <w:rPr>
-                <w:rFonts w:ascii="Times New Roman" w:hAnsi="Times New Roman" w:cs="Times New Roman"/>
-                <w:sz w:val="24"/>
-                <w:szCs w:val="24"/>
-              </w:rPr>
-            </w:pPr>
-          </w:p>
-          <w:p>
-            <w:pPr>
-              <w:spacing w:after="0" w:line="240" w:lineRule="auto"/>
-              <w:jc w:val="center"/>
-              <w:rPr>
-                <w:rFonts w:ascii="Times New Roman" w:hAnsi="Times New Roman" w:cs="Times New Roman"/>
-                <w:sz w:val="24"/>
-                <w:szCs w:val="24"/>
-              </w:rPr>
-            </w:pPr>
-          </w:p>
-          <w:p>
-            <w:pPr>
-              <w:spacing w:after="0" w:line="240" w:lineRule="auto"/>
-              <w:jc w:val="center"/>
-              <w:rPr>
-                <w:rFonts w:ascii="Times New Roman" w:hAnsi="Times New Roman" w:cs="Times New Roman"/>
-                <w:sz w:val="24"/>
-                <w:szCs w:val="24"/>
-              </w:rPr>
-            </w:pPr>
-          </w:p>
-          <w:p>
-            <w:pPr>
-              <w:spacing w:after="0" w:line="240" w:lineRule="auto"/>
-              <w:jc w:val="center"/>
-              <w:rPr>
-                <w:rFonts w:ascii="Times New Roman" w:hAnsi="Times New Roman" w:cs="Times New Roman"/>
-                <w:sz w:val="24"/>
-                <w:szCs w:val="24"/>
-              </w:rPr>
-            </w:pPr>
-          </w:p>
-          <w:p>
-            <w:pPr>
-              <w:spacing w:after="0" w:line="240" w:lineRule="auto"/>
-              <w:jc w:val="center"/>
-              <w:rPr>
-                <w:rFonts w:ascii="Times New Roman" w:hAnsi="Times New Roman" w:cs="Times New Roman"/>
-                <w:sz w:val="24"/>
-                <w:szCs w:val="24"/>
-              </w:rPr>
-            </w:pPr>
-          </w:p>
-          <w:p>
-            <w:pPr>
-              <w:spacing w:after="0" w:line="240" w:lineRule="auto"/>
-              <w:jc w:val="center"/>
-              <w:rPr>
-                <w:rFonts w:ascii="Times New Roman" w:hAnsi="Times New Roman" w:cs="Times New Roman"/>
-                <w:sz w:val="24"/>
-                <w:szCs w:val="24"/>
-              </w:rPr>
-            </w:pPr>
-          </w:p>
-          <w:p>
-            <w:pPr>
-              <w:spacing w:after="0" w:line="240" w:lineRule="auto"/>
-              <w:jc w:val="center"/>
-              <w:rPr>
-                <w:rFonts w:ascii="Times New Roman" w:hAnsi="Times New Roman" w:cs="Times New Roman"/>
-                <w:b/>
-                <w:sz w:val="24"/>
-                <w:szCs w:val="24"/>
-              </w:rPr>
-            </w:pPr>
-          </w:p>
-          <w:p>
-            <w:pPr>
-              <w:spacing w:after="0" w:line="240" w:lineRule="auto"/>
-              <w:rPr>
-                <w:rFonts w:ascii="Times New Roman" w:hAnsi="Times New Roman" w:cs="Times New Roman"/>
-                <w:b/>
-                <w:sz w:val="24"/>
-                <w:szCs w:val="24"/>
-              </w:rPr>
-            </w:pPr>
-          </w:p>
-          <w:p>
-            <w:pPr>
-              <w:tabs>
-                <w:tab w:val="left" w:pos="3720"/>
-              </w:tabs>
-              <w:rPr>
-                <w:rFonts w:ascii="Times New Roman" w:hAnsi="Times New Roman" w:cs="Times New Roman"/>
-                <w:sz w:val="24"/>
-                <w:szCs w:val="24"/>
-              </w:rPr>
-            </w:pPr>
-          </w:p>
-          <w:p>
-            <w:pPr>
-              <w:tabs>
-                <w:tab w:val="left" w:pos="3720"/>
-              </w:tabs>
-              <w:rPr>
-                <w:rFonts w:ascii="Times New Roman" w:hAnsi="Times New Roman" w:cs="Times New Roman"/>
-                <w:sz w:val="24"/>
-                <w:szCs w:val="24"/>
-              </w:rPr>
-            </w:pPr>
-          </w:p>
-          <w:p>
-            <w:pPr>
-              <w:tabs>
-                <w:tab w:val="left" w:pos="3720"/>
-              </w:tabs>
-              <w:rPr>
-                <w:rFonts w:ascii="Times New Roman" w:hAnsi="Times New Roman" w:cs="Times New Roman"/>
-                <w:sz w:val="24"/>
-                <w:szCs w:val="24"/>
-              </w:rPr>
-            </w:pPr>
-          </w:p>
-          <w:p>
-            <w:pPr>
-              <w:tabs>
-                <w:tab w:val="left" w:pos="3720"/>
-              </w:tabs>
-              <w:jc w:val="center"/>
-              <w:rPr>
-                <w:rFonts w:ascii="Times New Roman" w:hAnsi="Times New Roman" w:cs="Times New Roman"/>
-                <w:b/>
-                <w:bCs/>
-                <w:sz w:val="24"/>
-                <w:szCs w:val="24"/>
-              </w:rPr>
-            </w:pPr>
-            <w:r>
-              <w:rPr>
-                <w:rFonts w:ascii="Times New Roman" w:hAnsi="Times New Roman" w:cs="Times New Roman"/>
-                <w:b/>
-                <w:bCs/>
-                <w:sz w:val="24"/>
-                <w:szCs w:val="24"/>
-              </w:rPr>
-              <w:t>Москва 20</w:t>
-            </w:r>
-            <w:r>
-              <w:rPr>
-                <w:rFonts w:ascii="Times New Roman" w:hAnsi="Times New Roman" w:cs="Times New Roman"/>
-                <w:b/>
-                <w:bCs/>
-                <w:sz w:val="24"/>
-                <w:szCs w:val="24"/>
-              </w:rPr>
-              <w:t>2</w:t>
-            </w:r>
-            <w:r>
-              <w:rPr>
-                <w:rFonts w:ascii="Times New Roman" w:hAnsi="Times New Roman" w:cs="Times New Roman"/>
-                <w:b/>
-                <w:bCs/>
-                <w:sz w:val="24"/>
-                <w:szCs w:val="24"/>
-              </w:rPr>
-              <w:t>2</w:t>
-            </w:r>
-          </w:p>
-        </w:tc>
-        <w:tc>
-          <w:tcPr>
-            <w:tcW w:w="9299" w:type="dxa"/>
-            <w:gridSpan w:val="2"/>
-          </w:tcPr>
-          <w:p>
-            <w:pPr>
-              <w:spacing w:after="0" w:line="240" w:lineRule="auto"/>
-              <w:rPr>
-                <w:rFonts w:ascii="Times New Roman" w:hAnsi="Times New Roman" w:cs="Times New Roman"/>
-                <w:sz w:val="24"/>
-                <w:szCs w:val="24"/>
-              </w:rPr>
-            </w:pPr>
-          </w:p>
-        </w:tc>
-      </w:tr>
-    </w:tbl>
-    <w:p>
-      <w:pPr>
-        <w:rPr>
-          <w:rFonts w:ascii="Times New Roman" w:hAnsi="Times New Roman" w:cs="Times New Roman"/>
-          <w:sz w:val="24"/>
-          <w:szCs w:val="24"/>
-        </w:rPr>
-        <w:sectPr>
-          <w:headerReference w:type="default" r:id="rId11"/>
-          <w:footerReference w:type="default" r:id="rId12"/>
-          <w:footerReference w:type="first" r:id="rId13"/>
-          <w:pgSz w:w="11906" w:h="16838"/>
-          <w:pgMar w:top="1134" w:right="707" w:bottom="1134" w:left="709" w:header="708" w:footer="0" w:gutter="0"/>
-          <w:pgNumType w:start="0"/>
-          <w:cols w:space="708"/>
-          <w:titlePg/>
-          <w:docGrid w:linePitch="360"/>
-        </w:sectPr>
-      </w:pPr>
-    </w:p>
-    <w:p>
-      <w:pPr>
         <w:jc w:val="both"/>
         <w:rPr>
           <w:rFonts w:ascii="Times New Roman" w:hAnsi="Times New Roman" w:cs="Times New Roman"/>
@@ -1952,7 +20,6 @@
           <w:sz w:val="24"/>
           <w:szCs w:val="24"/>
         </w:rPr>
-        <w:lastRenderedPageBreak/>
         <w:t>У</w:t>
       </w:r>
       <w:r>
@@ -1998,7 +65,7 @@
           <w:sz w:val="24"/>
           <w:szCs w:val="24"/>
         </w:rPr>
-        <w:t>4</w:t>
+        <w:t>5</w:t>
       </w:r>
       <w:r>
         <w:rPr>
@@ -2016,7 +83,7 @@
           <w:sz w:val="24"/>
           <w:szCs w:val="24"/>
         </w:rPr>
-        <w:t>3</w:t>
+        <w:t>1</w:t>
       </w:r>
       <w:r>
         <w:rPr>
@@ -2198,7 +265,25 @@
                       <w:sz w:val="20"/>
                       <w:szCs w:val="20"/>
                     </w:rPr>
-                    <w:t>Инв. № дубл.</w:t>
+                    <w:t xml:space="preserve">Инв. № </w:t>
+                  </w:r>
+                  <w:proofErr w:type="spellStart"/>
+                  <w:r>
+                    <w:rPr>
+                      <w:rFonts w:ascii="Times New Roman" w:hAnsi="Times New Roman" w:cs="Times New Roman"/>
+                      <w:sz w:val="20"/>
+                      <w:szCs w:val="20"/>
+                    </w:rPr>
+                    <w:t>дубл</w:t>
+                  </w:r>
+                  <w:proofErr w:type="spellEnd"/>
+                  <w:r>
+                    <w:rPr>
+                      <w:rFonts w:ascii="Times New Roman" w:hAnsi="Times New Roman" w:cs="Times New Roman"/>
+                      <w:sz w:val="20"/>
+                      <w:szCs w:val="20"/>
+                    </w:rPr>
+                    <w:t>.</w:t>
                   </w:r>
                 </w:p>
               </w:tc>
@@ -2257,13 +342,23 @@
                       <w:szCs w:val="20"/>
                     </w:rPr>
                   </w:pPr>
+                  <w:proofErr w:type="spellStart"/>
                   <w:r>
                     <w:rPr>
                       <w:rFonts w:ascii="Times New Roman" w:hAnsi="Times New Roman" w:cs="Times New Roman"/>
                       <w:sz w:val="20"/>
                       <w:szCs w:val="20"/>
                     </w:rPr>
-                    <w:t>Взам. Инв. №</w:t>
+                    <w:t>Взам</w:t>
+                  </w:r>
+                  <w:proofErr w:type="spellEnd"/>
+                  <w:r>
+                    <w:rPr>
+                      <w:rFonts w:ascii="Times New Roman" w:hAnsi="Times New Roman" w:cs="Times New Roman"/>
+                      <w:sz w:val="20"/>
+                      <w:szCs w:val="20"/>
+                    </w:rPr>
+                    <w:t>. Инв. №</w:t>
                   </w:r>
                 </w:p>
               </w:tc>
@@ -2446,7 +541,7 @@
                       <w:sz w:val="20"/>
                       <w:szCs w:val="20"/>
                     </w:rPr>
-                    <w:t>04</w:t>
+                    <w:t>0</w:t>
                   </w:r>
                   <w:r>
                     <w:rPr>
@@ -2455,7 +550,7 @@
                       <w:sz w:val="20"/>
                       <w:szCs w:val="20"/>
                     </w:rPr>
-                    <w:t>.0</w:t>
+                    <w:t>5</w:t>
                   </w:r>
                   <w:r>
                     <w:rPr>
@@ -2464,7 +559,16 @@
                       <w:sz w:val="20"/>
                       <w:szCs w:val="20"/>
                     </w:rPr>
-                    <w:t>3</w:t>
+                    <w:t>.0</w:t>
+                  </w:r>
+                  <w:r>
+                    <w:rPr>
+                      <w:rFonts w:ascii="Times New Roman" w:hAnsi="Times New Roman" w:cs="Times New Roman"/>
+                      <w:color w:val="000000"/>
+                      <w:sz w:val="20"/>
+                      <w:szCs w:val="20"/>
+                    </w:rPr>
+                    <w:t>1</w:t>
                   </w:r>
                   <w:r>
                     <w:rPr>
@@ -2662,7 +766,7 @@
                 <w:sz w:val="24"/>
                 <w:szCs w:val="24"/>
               </w:rPr>
-              <w:t>4</w:t>
+              <w:t>5</w:t>
             </w:r>
             <w:r>
               <w:rPr>
@@ -2680,7 +784,7 @@
                 <w:sz w:val="24"/>
                 <w:szCs w:val="24"/>
               </w:rPr>
-              <w:t>3</w:t>
+              <w:t>1</w:t>
             </w:r>
             <w:r>
               <w:rPr>
@@ -8408,7 +6512,25 @@
           <w:sz w:val="24"/>
           <w:szCs w:val="24"/>
         </w:rPr>
-        <w:t xml:space="preserve">применение нейросетевых технологий для обработки </w:t>
+        <w:t xml:space="preserve">применение </w:t>
+      </w:r>
+      <w:proofErr w:type="spellStart"/>
+      <w:r>
+        <w:rPr>
+          <w:rFonts w:ascii="Times New Roman" w:hAnsi="Times New Roman" w:cs="Times New Roman"/>
+          <w:sz w:val="24"/>
+          <w:szCs w:val="24"/>
+        </w:rPr>
+        <w:t>нейросетевых</w:t>
+      </w:r>
+      <w:proofErr w:type="spellEnd"/>
+      <w:r>
+        <w:rPr>
+          <w:rFonts w:ascii="Times New Roman" w:hAnsi="Times New Roman" w:cs="Times New Roman"/>
+          <w:sz w:val="24"/>
+          <w:szCs w:val="24"/>
+        </w:rPr>
+        <w:t xml:space="preserve"> технологий для обработки </w:t>
       </w:r>
       <w:r>
         <w:rPr>
@@ -8593,7 +6715,167 @@
           <w:szCs w:val="24"/>
           <w:lang w:val="en-US"/>
         </w:rPr>
-        <w:t>09.03.04 "Программная инженерия" и утвержденная академическим руководителем тема курсового проекта.</w:t>
+        <w:t>09.03.04 "</w:t>
+      </w:r>
+      <w:proofErr w:type="spellStart"/>
+      <w:r>
+        <w:rPr>
+          <w:rFonts w:ascii="Times New Roman" w:hAnsi="Times New Roman" w:cs="Times New Roman"/>
+          <w:sz w:val="24"/>
+          <w:szCs w:val="24"/>
+          <w:lang w:val="en-US"/>
+        </w:rPr>
+        <w:t>Программная</w:t>
+      </w:r>
+      <w:proofErr w:type="spellEnd"/>
+      <w:r>
+        <w:rPr>
+          <w:rFonts w:ascii="Times New Roman" w:hAnsi="Times New Roman" w:cs="Times New Roman"/>
+          <w:sz w:val="24"/>
+          <w:szCs w:val="24"/>
+          <w:lang w:val="en-US"/>
+        </w:rPr>
+        <w:t xml:space="preserve"> </w:t>
+      </w:r>
+      <w:proofErr w:type="spellStart"/>
+      <w:r>
+        <w:rPr>
+          <w:rFonts w:ascii="Times New Roman" w:hAnsi="Times New Roman" w:cs="Times New Roman"/>
+          <w:sz w:val="24"/>
+          <w:szCs w:val="24"/>
+          <w:lang w:val="en-US"/>
+        </w:rPr>
+        <w:t>инженерия</w:t>
+      </w:r>
+      <w:proofErr w:type="spellEnd"/>
+      <w:r>
+        <w:rPr>
+          <w:rFonts w:ascii="Times New Roman" w:hAnsi="Times New Roman" w:cs="Times New Roman"/>
+          <w:sz w:val="24"/>
+          <w:szCs w:val="24"/>
+          <w:lang w:val="en-US"/>
+        </w:rPr>
+        <w:t xml:space="preserve">" и </w:t>
+      </w:r>
+      <w:proofErr w:type="spellStart"/>
+      <w:r>
+        <w:rPr>
+          <w:rFonts w:ascii="Times New Roman" w:hAnsi="Times New Roman" w:cs="Times New Roman"/>
+          <w:sz w:val="24"/>
+          <w:szCs w:val="24"/>
+          <w:lang w:val="en-US"/>
+        </w:rPr>
+        <w:t>утвержденная</w:t>
+      </w:r>
+      <w:proofErr w:type="spellEnd"/>
+      <w:r>
+        <w:rPr>
+          <w:rFonts w:ascii="Times New Roman" w:hAnsi="Times New Roman" w:cs="Times New Roman"/>
+          <w:sz w:val="24"/>
+          <w:szCs w:val="24"/>
+          <w:lang w:val="en-US"/>
+        </w:rPr>
+        <w:t xml:space="preserve"> </w:t>
+      </w:r>
+      <w:proofErr w:type="spellStart"/>
+      <w:r>
+        <w:rPr>
+          <w:rFonts w:ascii="Times New Roman" w:hAnsi="Times New Roman" w:cs="Times New Roman"/>
+          <w:sz w:val="24"/>
+          <w:szCs w:val="24"/>
+          <w:lang w:val="en-US"/>
+        </w:rPr>
+        <w:t>академическим</w:t>
+      </w:r>
+      <w:proofErr w:type="spellEnd"/>
+      <w:r>
+        <w:rPr>
+          <w:rFonts w:ascii="Times New Roman" w:hAnsi="Times New Roman" w:cs="Times New Roman"/>
+          <w:sz w:val="24"/>
+          <w:szCs w:val="24"/>
+          <w:lang w:val="en-US"/>
+        </w:rPr>
+        <w:t xml:space="preserve"> </w:t>
+      </w:r>
+      <w:proofErr w:type="spellStart"/>
+      <w:r>
+        <w:rPr>
+          <w:rFonts w:ascii="Times New Roman" w:hAnsi="Times New Roman" w:cs="Times New Roman"/>
+          <w:sz w:val="24"/>
+          <w:szCs w:val="24"/>
+          <w:lang w:val="en-US"/>
+        </w:rPr>
+        <w:t>руководителем</w:t>
+      </w:r>
+      <w:proofErr w:type="spellEnd"/>
+      <w:r>
+        <w:rPr>
+          <w:rFonts w:ascii="Times New Roman" w:hAnsi="Times New Roman" w:cs="Times New Roman"/>
+          <w:sz w:val="24"/>
+          <w:szCs w:val="24"/>
+          <w:lang w:val="en-US"/>
+        </w:rPr>
+        <w:t xml:space="preserve"> </w:t>
+      </w:r>
+      <w:proofErr w:type="spellStart"/>
+      <w:r>
+        <w:rPr>
+          <w:rFonts w:ascii="Times New Roman" w:hAnsi="Times New Roman" w:cs="Times New Roman"/>
+          <w:sz w:val="24"/>
+          <w:szCs w:val="24"/>
+          <w:lang w:val="en-US"/>
+        </w:rPr>
+        <w:t>тема</w:t>
+      </w:r>
+      <w:proofErr w:type="spellEnd"/>
+      <w:r>
+        <w:rPr>
+          <w:rFonts w:ascii="Times New Roman" w:hAnsi="Times New Roman" w:cs="Times New Roman"/>
+          <w:sz w:val="24"/>
+          <w:szCs w:val="24"/>
+          <w:lang w:val="en-US"/>
+        </w:rPr>
+        <w:t xml:space="preserve"> </w:t>
+      </w:r>
+      <w:proofErr w:type="spellStart"/>
+      <w:r>
+        <w:rPr>
+          <w:rFonts w:ascii="Times New Roman" w:hAnsi="Times New Roman" w:cs="Times New Roman"/>
+          <w:sz w:val="24"/>
+          <w:szCs w:val="24"/>
+          <w:lang w:val="en-US"/>
+        </w:rPr>
+        <w:t>курсового</w:t>
+      </w:r>
+      <w:proofErr w:type="spellEnd"/>
+      <w:r>
+        <w:rPr>
+          <w:rFonts w:ascii="Times New Roman" w:hAnsi="Times New Roman" w:cs="Times New Roman"/>
+          <w:sz w:val="24"/>
+          <w:szCs w:val="24"/>
+          <w:lang w:val="en-US"/>
+        </w:rPr>
+        <w:t xml:space="preserve"> </w:t>
+      </w:r>
+      <w:proofErr w:type="spellStart"/>
+      <w:r>
+        <w:rPr>
+          <w:rFonts w:ascii="Times New Roman" w:hAnsi="Times New Roman" w:cs="Times New Roman"/>
+          <w:sz w:val="24"/>
+          <w:szCs w:val="24"/>
+          <w:lang w:val="en-US"/>
+        </w:rPr>
+        <w:t>проекта</w:t>
+      </w:r>
+      <w:proofErr w:type="spellEnd"/>
+      <w:r>
+        <w:rPr>
+          <w:rFonts w:ascii="Times New Roman" w:hAnsi="Times New Roman" w:cs="Times New Roman"/>
+          <w:sz w:val="24"/>
+          <w:szCs w:val="24"/>
+          <w:lang w:val="en-US"/>
+        </w:rPr>
+        <w:t>.</w:t>
       </w:r>
     </w:p>
     <w:p>
@@ -10050,7 +8332,29 @@
           <w:szCs w:val="24"/>
           <w:lang w:eastAsia="ru-RU"/>
         </w:rPr>
-        <w:t>ключать и отключать автосохранение обоих видов аудиозаписей в приложении</w:t>
+        <w:t xml:space="preserve">ключать и отключать </w:t>
+      </w:r>
+      <w:proofErr w:type="spellStart"/>
+      <w:r>
+        <w:rPr>
+          <w:rFonts w:ascii="Times New Roman" w:eastAsia="Times New Roman" w:hAnsi="Times New Roman" w:cs="Times New Roman"/>
+          <w:color w:val="000000"/>
+          <w:sz w:val="24"/>
+          <w:szCs w:val="24"/>
+          <w:lang w:eastAsia="ru-RU"/>
+        </w:rPr>
+        <w:t>автосохранение</w:t>
+      </w:r>
+      <w:proofErr w:type="spellEnd"/>
+      <w:r>
+        <w:rPr>
+          <w:rFonts w:ascii="Times New Roman" w:eastAsia="Times New Roman" w:hAnsi="Times New Roman" w:cs="Times New Roman"/>
+          <w:color w:val="000000"/>
+          <w:sz w:val="24"/>
+          <w:szCs w:val="24"/>
+          <w:lang w:eastAsia="ru-RU"/>
+        </w:rPr>
+        <w:t xml:space="preserve"> обоих видов аудиозаписей в приложении</w:t>
       </w:r>
     </w:p>
     <w:p>
@@ -10173,7 +8477,29 @@
           <w:szCs w:val="24"/>
           <w:lang w:eastAsia="ru-RU"/>
         </w:rPr>
-        <w:t>Клиентская часть приложения должна обеспечивать выполнение вышеобозначенных функций, в том числе</w:t>
+        <w:t xml:space="preserve">Клиентская часть приложения должна обеспечивать выполнение </w:t>
+      </w:r>
+      <w:proofErr w:type="spellStart"/>
+      <w:r>
+        <w:rPr>
+          <w:rFonts w:ascii="Times New Roman" w:eastAsia="Times New Roman" w:hAnsi="Times New Roman" w:cs="Times New Roman"/>
+          <w:color w:val="000000"/>
+          <w:sz w:val="24"/>
+          <w:szCs w:val="24"/>
+          <w:lang w:eastAsia="ru-RU"/>
+        </w:rPr>
+        <w:t>вышеобозначенных</w:t>
+      </w:r>
+      <w:proofErr w:type="spellEnd"/>
+      <w:r>
+        <w:rPr>
+          <w:rFonts w:ascii="Times New Roman" w:eastAsia="Times New Roman" w:hAnsi="Times New Roman" w:cs="Times New Roman"/>
+          <w:color w:val="000000"/>
+          <w:sz w:val="24"/>
+          <w:szCs w:val="24"/>
+          <w:lang w:eastAsia="ru-RU"/>
+        </w:rPr>
+        <w:t xml:space="preserve"> функций, в том числе</w:t>
       </w:r>
     </w:p>
     <w:p>
@@ -10781,7 +9107,21 @@
         <w:rPr>
           <w:color w:val="000000"/>
         </w:rPr>
-        <w:t>Программа должна корректно осуществлять свою работу при любом вводе данных пользователя и не завершаться аварийно.</w:t>
+        <w:t xml:space="preserve">Программа должна корректно осуществлять свою работу при любом вводе данных пользователя и не завершаться </w:t>
+      </w:r>
+      <w:proofErr w:type="spellStart"/>
+      <w:r>
+        <w:rPr>
+          <w:color w:val="000000"/>
+        </w:rPr>
+        <w:t>аварийно</w:t>
+      </w:r>
+      <w:proofErr w:type="spellEnd"/>
+      <w:r>
+        <w:rPr>
+          <w:color w:val="000000"/>
+        </w:rPr>
+        <w:t>.</w:t>
       </w:r>
     </w:p>
     <w:p>
@@ -11095,7 +9435,25 @@
           <w:sz w:val="24"/>
           <w:szCs w:val="24"/>
         </w:rPr>
-        <w:t>Смартфон на базе платформы Android;</w:t>
+        <w:t xml:space="preserve">Смартфон на базе платформы </w:t>
+      </w:r>
+      <w:proofErr w:type="spellStart"/>
+      <w:r>
+        <w:rPr>
+          <w:rFonts w:ascii="Times New Roman" w:hAnsi="Times New Roman" w:cs="Times New Roman"/>
+          <w:sz w:val="24"/>
+          <w:szCs w:val="24"/>
+        </w:rPr>
+        <w:t>Android</w:t>
+      </w:r>
+      <w:proofErr w:type="spellEnd"/>
+      <w:r>
+        <w:rPr>
+          <w:rFonts w:ascii="Times New Roman" w:hAnsi="Times New Roman" w:cs="Times New Roman"/>
+          <w:sz w:val="24"/>
+          <w:szCs w:val="24"/>
+        </w:rPr>
+        <w:t>;</w:t>
       </w:r>
     </w:p>
     <w:p>
@@ -11737,6 +10095,7 @@
         </w:rPr>
         <w:t xml:space="preserve">, </w:t>
       </w:r>
+      <w:proofErr w:type="spellStart"/>
       <w:r>
         <w:rPr>
           <w:rFonts w:ascii="Times New Roman" w:hAnsi="Times New Roman" w:cs="Times New Roman"/>
@@ -11746,6 +10105,7 @@
         </w:rPr>
         <w:t>djangorestframework</w:t>
       </w:r>
+      <w:proofErr w:type="spellEnd"/>
       <w:r>
         <w:rPr>
           <w:rFonts w:ascii="Times New Roman" w:hAnsi="Times New Roman" w:cs="Times New Roman"/>
@@ -11762,6 +10122,7 @@
         </w:rPr>
         <w:t xml:space="preserve">и </w:t>
       </w:r>
+      <w:proofErr w:type="spellStart"/>
       <w:r>
         <w:rPr>
           <w:rFonts w:ascii="Times New Roman" w:hAnsi="Times New Roman" w:cs="Times New Roman"/>
@@ -11771,6 +10132,7 @@
         </w:rPr>
         <w:t>paramiko</w:t>
       </w:r>
+      <w:proofErr w:type="spellEnd"/>
       <w:r>
         <w:rPr>
           <w:rFonts w:ascii="Times New Roman" w:hAnsi="Times New Roman" w:cs="Times New Roman"/>
@@ -12110,7 +10472,79 @@
           <w:sz w:val="24"/>
           <w:szCs w:val="24"/>
         </w:rPr>
-        <w:t>Документация и программа сдаются в электронном виде в формате .pdf или .docx в архиве формата .zip или .rar;</w:t>
+        <w:t>Документация и программа сдаются в электронном виде в формате .</w:t>
+      </w:r>
+      <w:proofErr w:type="spellStart"/>
+      <w:r>
+        <w:rPr>
+          <w:rFonts w:ascii="Times New Roman" w:hAnsi="Times New Roman"/>
+          <w:sz w:val="24"/>
+          <w:szCs w:val="24"/>
+        </w:rPr>
+        <w:t>pdf</w:t>
+      </w:r>
+      <w:proofErr w:type="spellEnd"/>
+      <w:r>
+        <w:rPr>
+          <w:rFonts w:ascii="Times New Roman" w:hAnsi="Times New Roman"/>
+          <w:sz w:val="24"/>
+          <w:szCs w:val="24"/>
+        </w:rPr>
+        <w:t xml:space="preserve"> или .</w:t>
+      </w:r>
+      <w:proofErr w:type="spellStart"/>
+      <w:r>
+        <w:rPr>
+          <w:rFonts w:ascii="Times New Roman" w:hAnsi="Times New Roman"/>
+          <w:sz w:val="24"/>
+          <w:szCs w:val="24"/>
+        </w:rPr>
+        <w:t>docx</w:t>
+      </w:r>
+      <w:proofErr w:type="spellEnd"/>
+      <w:r>
+        <w:rPr>
+          <w:rFonts w:ascii="Times New Roman" w:hAnsi="Times New Roman"/>
+          <w:sz w:val="24"/>
+          <w:szCs w:val="24"/>
+        </w:rPr>
+        <w:t xml:space="preserve"> в архиве формата .</w:t>
+      </w:r>
+      <w:proofErr w:type="spellStart"/>
+      <w:r>
+        <w:rPr>
+          <w:rFonts w:ascii="Times New Roman" w:hAnsi="Times New Roman"/>
+          <w:sz w:val="24"/>
+          <w:szCs w:val="24"/>
+        </w:rPr>
+        <w:t>zip</w:t>
+      </w:r>
+      <w:proofErr w:type="spellEnd"/>
+      <w:r>
+        <w:rPr>
+          <w:rFonts w:ascii="Times New Roman" w:hAnsi="Times New Roman"/>
+          <w:sz w:val="24"/>
+          <w:szCs w:val="24"/>
+        </w:rPr>
+        <w:t xml:space="preserve"> или .</w:t>
+      </w:r>
+      <w:proofErr w:type="spellStart"/>
+      <w:r>
+        <w:rPr>
+          <w:rFonts w:ascii="Times New Roman" w:hAnsi="Times New Roman"/>
+          <w:sz w:val="24"/>
+          <w:szCs w:val="24"/>
+        </w:rPr>
+        <w:t>rar</w:t>
+      </w:r>
+      <w:proofErr w:type="spellEnd"/>
+      <w:r>
+        <w:rPr>
+          <w:rFonts w:ascii="Times New Roman" w:hAnsi="Times New Roman"/>
+          <w:sz w:val="24"/>
+          <w:szCs w:val="24"/>
+        </w:rPr>
+        <w:t>;</w:t>
       </w:r>
     </w:p>
     <w:p>
@@ -12980,8 +11414,13 @@
           <w:numId w:val="12"/>
         </w:numPr>
       </w:pPr>
-      <w:r>
-        <w:t>нейросетевая обработка аудиозаписи</w:t>
+      <w:proofErr w:type="spellStart"/>
+      <w:r>
+        <w:t>нейросетевая</w:t>
+      </w:r>
+      <w:proofErr w:type="spellEnd"/>
+      <w:r>
+        <w:t xml:space="preserve"> обработка аудиозаписи</w:t>
       </w:r>
       <w:r>
         <w:t xml:space="preserve">; </w:t>
@@ -16225,7 +14664,25 @@
           <w:sz w:val="24"/>
           <w:szCs w:val="24"/>
         </w:rPr>
-        <w:t>ГОСТ 19.505-79. ЕСПД. Руководство оператора. Требования к содержанию и оформлению. . – М.: ИПК Издательство стандартов, 2001.</w:t>
+        <w:t>ГОСТ 19.505-79. ЕСПД. Руководство оператора. Требования к содержанию и оформлению</w:t>
+      </w:r>
+      <w:proofErr w:type="gramStart"/>
+      <w:r>
+        <w:rPr>
+          <w:rFonts w:ascii="Times New Roman" w:hAnsi="Times New Roman" w:cs="Times New Roman"/>
+          <w:sz w:val="24"/>
+          <w:szCs w:val="24"/>
+        </w:rPr>
+        <w:t>. .</w:t>
+      </w:r>
+      <w:proofErr w:type="gramEnd"/>
+      <w:r>
+        <w:rPr>
+          <w:rFonts w:ascii="Times New Roman" w:hAnsi="Times New Roman" w:cs="Times New Roman"/>
+          <w:sz w:val="24"/>
+          <w:szCs w:val="24"/>
+        </w:rPr>
+        <w:t xml:space="preserve"> – М.: ИПК Издательство стандартов, 2001.</w:t>
       </w:r>
     </w:p>
     <w:p>
@@ -16711,6 +15168,9 @@
           <w:szCs w:val="24"/>
         </w:rPr>
         <w:sectPr>
+          <w:headerReference w:type="default" r:id="rId8"/>
+          <w:footerReference w:type="default" r:id="rId9"/>
+          <w:footerReference w:type="first" r:id="rId10"/>
           <w:pgSz w:w="11906" w:h="16838"/>
           <w:pgMar w:top="1134" w:right="709" w:bottom="1134" w:left="709" w:header="709" w:footer="0" w:gutter="0"/>
           <w:pgNumType w:start="1"/>
@@ -20782,7 +19242,14 @@
               <w:rFonts w:ascii="Times New Roman" w:hAnsi="Times New Roman"/>
               <w:color w:val="000000"/>
             </w:rPr>
-            <w:t>04</w:t>
+            <w:t>0</w:t>
+          </w:r>
+          <w:r>
+            <w:rPr>
+              <w:rFonts w:ascii="Times New Roman" w:hAnsi="Times New Roman"/>
+              <w:color w:val="000000"/>
+            </w:rPr>
+            <w:t>5</w:t>
           </w:r>
           <w:r>
             <w:rPr>
@@ -20796,7 +19263,7 @@
               <w:rFonts w:ascii="Times New Roman" w:hAnsi="Times New Roman"/>
               <w:color w:val="000000"/>
             </w:rPr>
-            <w:t>3</w:t>
+            <w:t>1</w:t>
           </w:r>
           <w:r>
             <w:rPr>
@@ -20938,12 +19405,21 @@
               <w:color w:val="000000"/>
             </w:rPr>
           </w:pPr>
+          <w:proofErr w:type="spellStart"/>
           <w:r>
             <w:rPr>
               <w:rFonts w:ascii="Times New Roman" w:hAnsi="Times New Roman"/>
               <w:color w:val="000000"/>
             </w:rPr>
-            <w:t>Взам. Инв. №</w:t>
+            <w:t>Взам</w:t>
+          </w:r>
+          <w:proofErr w:type="spellEnd"/>
+          <w:r>
+            <w:rPr>
+              <w:rFonts w:ascii="Times New Roman" w:hAnsi="Times New Roman"/>
+              <w:color w:val="000000"/>
+            </w:rPr>
+            <w:t>. Инв. №</w:t>
           </w:r>
         </w:p>
       </w:tc>
@@ -20964,7 +19440,23 @@
               <w:rFonts w:ascii="Times New Roman" w:hAnsi="Times New Roman"/>
               <w:color w:val="000000"/>
             </w:rPr>
-            <w:t>Инв. № дубл.</w:t>
+            <w:t xml:space="preserve">Инв. № </w:t>
+          </w:r>
+          <w:proofErr w:type="spellStart"/>
+          <w:r>
+            <w:rPr>
+              <w:rFonts w:ascii="Times New Roman" w:hAnsi="Times New Roman"/>
+              <w:color w:val="000000"/>
+            </w:rPr>
+            <w:t>дубл</w:t>
+          </w:r>
+          <w:proofErr w:type="spellEnd"/>
+          <w:r>
+            <w:rPr>
+              <w:rFonts w:ascii="Times New Roman" w:hAnsi="Times New Roman"/>
+              <w:color w:val="000000"/>
+            </w:rPr>
+            <w:t>.</w:t>
           </w:r>
         </w:p>
       </w:tc>
@@ -21140,7 +19632,7 @@
         <w:sz w:val="14"/>
         <w:szCs w:val="24"/>
       </w:rPr>
-      <w:t>4</w:t>
+      <w:t>5</w:t>
     </w:r>
     <w:r>
       <w:rPr>
@@ -21162,7 +19654,7 @@
         <w:sz w:val="14"/>
         <w:szCs w:val="24"/>
       </w:rPr>
-      <w:t>3</w:t>
+      <w:t>1</w:t>
     </w:r>
     <w:r>
       <w:rPr>
